--- a/Marcella/Modelo_1_plano_de_testes_Marcella3.docx
+++ b/Marcella/Modelo_1_plano_de_testes_Marcella3.docx
@@ -785,6 +785,15 @@
                 <w:lang w:val="pt-BR"/>
               </w:rPr>
             </w:pPr>
+            <w:r>
+              <w:rPr>
+                <w:rFonts w:asciiTheme="minorHAnsi" w:hAnsiTheme="minorHAnsi" w:cstheme="minorHAnsi"/>
+                <w:sz w:val="22"/>
+                <w:szCs w:val="22"/>
+                <w:lang w:val="pt-BR"/>
+              </w:rPr>
+              <w:t>19/11/21</w:t>
+            </w:r>
           </w:p>
         </w:tc>
         <w:tc>
@@ -808,6 +817,15 @@
                 <w:lang w:val="pt-BR"/>
               </w:rPr>
             </w:pPr>
+            <w:r>
+              <w:rPr>
+                <w:rFonts w:asciiTheme="minorHAnsi" w:hAnsiTheme="minorHAnsi" w:cstheme="minorHAnsi"/>
+                <w:sz w:val="22"/>
+                <w:szCs w:val="22"/>
+                <w:lang w:val="pt-BR"/>
+              </w:rPr>
+              <w:t>5.0</w:t>
+            </w:r>
           </w:p>
         </w:tc>
         <w:tc>
@@ -831,6 +849,15 @@
                 <w:lang w:val="pt-BR"/>
               </w:rPr>
             </w:pPr>
+            <w:r>
+              <w:rPr>
+                <w:rFonts w:asciiTheme="minorHAnsi" w:hAnsiTheme="minorHAnsi" w:cstheme="minorHAnsi"/>
+                <w:sz w:val="22"/>
+                <w:szCs w:val="22"/>
+                <w:lang w:val="pt-BR"/>
+              </w:rPr>
+              <w:t>Refinamento</w:t>
+            </w:r>
           </w:p>
         </w:tc>
         <w:tc>
@@ -854,6 +881,15 @@
                 <w:lang w:val="pt-BR"/>
               </w:rPr>
             </w:pPr>
+            <w:r>
+              <w:rPr>
+                <w:rFonts w:asciiTheme="minorHAnsi" w:hAnsiTheme="minorHAnsi" w:cstheme="minorHAnsi"/>
+                <w:sz w:val="22"/>
+                <w:szCs w:val="22"/>
+                <w:lang w:val="pt-BR"/>
+              </w:rPr>
+              <w:t>Marcella</w:t>
+            </w:r>
           </w:p>
         </w:tc>
       </w:tr>
@@ -3626,6 +3662,1228 @@
     </w:p>
     <w:p>
       <w:pPr>
+        <w:rPr>
+          <w:rFonts w:asciiTheme="minorHAnsi" w:hAnsiTheme="minorHAnsi" w:cstheme="minorHAnsi"/>
+        </w:rPr>
+      </w:pPr>
+      <w:r>
+        <w:rPr>
+          <w:rFonts w:asciiTheme="minorHAnsi" w:hAnsiTheme="minorHAnsi" w:cstheme="minorHAnsi"/>
+        </w:rPr>
+        <w:t xml:space="preserve">Iteração </w:t>
+      </w:r>
+      <w:r>
+        <w:rPr>
+          <w:rFonts w:asciiTheme="minorHAnsi" w:hAnsiTheme="minorHAnsi" w:cstheme="minorHAnsi"/>
+        </w:rPr>
+        <w:t>4</w:t>
+      </w:r>
+    </w:p>
+    <w:p>
+      <w:pPr>
+        <w:pStyle w:val="Padro"/>
+        <w:rPr>
+          <w:rFonts w:asciiTheme="minorHAnsi" w:hAnsiTheme="minorHAnsi" w:cstheme="minorHAnsi"/>
+          <w:b/>
+          <w:bCs/>
+          <w:sz w:val="24"/>
+        </w:rPr>
+      </w:pPr>
+      <w:r>
+        <w:rPr>
+          <w:rFonts w:asciiTheme="minorHAnsi" w:hAnsiTheme="minorHAnsi" w:cstheme="minorHAnsi"/>
+          <w:b/>
+          <w:bCs/>
+        </w:rPr>
+        <w:tab/>
+      </w:r>
+      <w:r>
+        <w:rPr>
+          <w:rFonts w:asciiTheme="minorHAnsi" w:hAnsiTheme="minorHAnsi" w:cstheme="minorHAnsi"/>
+          <w:b/>
+          <w:bCs/>
+          <w:sz w:val="24"/>
+        </w:rPr>
+        <w:t>Requisito Funcional</w:t>
+      </w:r>
+    </w:p>
+    <w:tbl>
+      <w:tblPr>
+        <w:tblW w:w="0" w:type="auto"/>
+        <w:tblInd w:w="737" w:type="dxa"/>
+        <w:tblLayout w:type="fixed"/>
+        <w:tblCellMar>
+          <w:left w:w="0" w:type="dxa"/>
+          <w:right w:w="0" w:type="dxa"/>
+        </w:tblCellMar>
+        <w:tblLook w:val="0000" w:firstRow="0" w:lastRow="0" w:firstColumn="0" w:lastColumn="0" w:noHBand="0" w:noVBand="0"/>
+      </w:tblPr>
+      <w:tblGrid>
+        <w:gridCol w:w="3364"/>
+        <w:gridCol w:w="5257"/>
+      </w:tblGrid>
+      <w:tr>
+        <w:tc>
+          <w:tcPr>
+            <w:tcW w:w="3364" w:type="dxa"/>
+            <w:tcBorders>
+              <w:top w:val="single" w:sz="8" w:space="0" w:color="808080"/>
+              <w:left w:val="single" w:sz="8" w:space="0" w:color="808080"/>
+              <w:bottom w:val="single" w:sz="8" w:space="0" w:color="808080"/>
+              <w:right w:val="nil"/>
+            </w:tcBorders>
+            <w:shd w:val="clear" w:color="auto" w:fill="666666"/>
+          </w:tcPr>
+          <w:p>
+            <w:pPr>
+              <w:pStyle w:val="Avanocorpodotexto"/>
+              <w:ind w:firstLine="0"/>
+              <w:jc w:val="center"/>
+              <w:rPr>
+                <w:rFonts w:asciiTheme="minorHAnsi" w:hAnsiTheme="minorHAnsi" w:cstheme="minorHAnsi"/>
+                <w:b/>
+                <w:bCs/>
+                <w:color w:val="FFFFFF"/>
+                <w:sz w:val="24"/>
+              </w:rPr>
+            </w:pPr>
+            <w:r>
+              <w:rPr>
+                <w:rFonts w:asciiTheme="minorHAnsi" w:hAnsiTheme="minorHAnsi" w:cstheme="minorHAnsi"/>
+                <w:b/>
+                <w:bCs/>
+                <w:color w:val="FFFFFF"/>
+                <w:sz w:val="24"/>
+              </w:rPr>
+              <w:t>Identificador do Requisito</w:t>
+            </w:r>
+          </w:p>
+        </w:tc>
+        <w:tc>
+          <w:tcPr>
+            <w:tcW w:w="5257" w:type="dxa"/>
+            <w:tcBorders>
+              <w:top w:val="single" w:sz="8" w:space="0" w:color="808080"/>
+              <w:left w:val="single" w:sz="8" w:space="0" w:color="808080"/>
+              <w:bottom w:val="single" w:sz="8" w:space="0" w:color="808080"/>
+              <w:right w:val="single" w:sz="8" w:space="0" w:color="808080"/>
+            </w:tcBorders>
+            <w:shd w:val="clear" w:color="auto" w:fill="666666"/>
+          </w:tcPr>
+          <w:p>
+            <w:pPr>
+              <w:pStyle w:val="Avanocorpodotexto"/>
+              <w:ind w:firstLine="0"/>
+              <w:jc w:val="center"/>
+              <w:rPr>
+                <w:rFonts w:asciiTheme="minorHAnsi" w:hAnsiTheme="minorHAnsi" w:cstheme="minorHAnsi"/>
+                <w:b/>
+                <w:bCs/>
+                <w:color w:val="FFFFFF"/>
+                <w:sz w:val="24"/>
+              </w:rPr>
+            </w:pPr>
+            <w:r>
+              <w:rPr>
+                <w:rFonts w:asciiTheme="minorHAnsi" w:hAnsiTheme="minorHAnsi" w:cstheme="minorHAnsi"/>
+                <w:b/>
+                <w:bCs/>
+                <w:color w:val="FFFFFF"/>
+                <w:sz w:val="24"/>
+              </w:rPr>
+              <w:t>Requisito Funcional</w:t>
+            </w:r>
+          </w:p>
+        </w:tc>
+      </w:tr>
+      <w:tr>
+        <w:tc>
+          <w:tcPr>
+            <w:tcW w:w="3364" w:type="dxa"/>
+            <w:tcBorders>
+              <w:top w:val="nil"/>
+              <w:left w:val="single" w:sz="8" w:space="0" w:color="808080"/>
+              <w:bottom w:val="single" w:sz="8" w:space="0" w:color="808080"/>
+              <w:right w:val="nil"/>
+            </w:tcBorders>
+          </w:tcPr>
+          <w:p>
+            <w:pPr>
+              <w:pStyle w:val="Avanocorpodotexto"/>
+              <w:ind w:firstLine="0"/>
+              <w:rPr>
+                <w:rFonts w:asciiTheme="minorHAnsi" w:hAnsiTheme="minorHAnsi" w:cstheme="minorHAnsi"/>
+                <w:sz w:val="24"/>
+              </w:rPr>
+            </w:pPr>
+            <w:r>
+              <w:rPr>
+                <w:rFonts w:asciiTheme="minorHAnsi" w:hAnsiTheme="minorHAnsi" w:cstheme="minorHAnsi"/>
+                <w:sz w:val="24"/>
+              </w:rPr>
+              <w:t>Id RF_0</w:t>
+            </w:r>
+            <w:r>
+              <w:rPr>
+                <w:rFonts w:asciiTheme="minorHAnsi" w:hAnsiTheme="minorHAnsi" w:cstheme="minorHAnsi"/>
+                <w:sz w:val="24"/>
+              </w:rPr>
+              <w:t>4</w:t>
+            </w:r>
+          </w:p>
+        </w:tc>
+        <w:tc>
+          <w:tcPr>
+            <w:tcW w:w="5257" w:type="dxa"/>
+            <w:tcBorders>
+              <w:top w:val="nil"/>
+              <w:left w:val="single" w:sz="8" w:space="0" w:color="808080"/>
+              <w:bottom w:val="single" w:sz="8" w:space="0" w:color="808080"/>
+              <w:right w:val="single" w:sz="8" w:space="0" w:color="808080"/>
+            </w:tcBorders>
+          </w:tcPr>
+          <w:p>
+            <w:pPr>
+              <w:spacing w:after="0"/>
+              <w:jc w:val="left"/>
+              <w:rPr>
+                <w:rFonts w:asciiTheme="minorHAnsi" w:hAnsiTheme="minorHAnsi" w:cstheme="minorHAnsi"/>
+              </w:rPr>
+            </w:pPr>
+            <w:r>
+              <w:rPr>
+                <w:rFonts w:asciiTheme="minorHAnsi" w:hAnsiTheme="minorHAnsi" w:cstheme="minorHAnsi"/>
+                <w:szCs w:val="24"/>
+              </w:rPr>
+              <w:t>Gestão de cronograma</w:t>
+            </w:r>
+          </w:p>
+        </w:tc>
+      </w:tr>
+    </w:tbl>
+    <w:p>
+      <w:pPr>
+        <w:pStyle w:val="Padro"/>
+        <w:rPr>
+          <w:rFonts w:asciiTheme="minorHAnsi" w:hAnsiTheme="minorHAnsi" w:cstheme="minorHAnsi"/>
+          <w:b/>
+          <w:bCs/>
+          <w:color w:val="0000FF"/>
+          <w:sz w:val="24"/>
+        </w:rPr>
+      </w:pPr>
+    </w:p>
+    <w:p>
+      <w:pPr>
+        <w:pStyle w:val="Padro"/>
+        <w:jc w:val="both"/>
+        <w:rPr>
+          <w:rFonts w:asciiTheme="minorHAnsi" w:hAnsiTheme="minorHAnsi" w:cstheme="minorHAnsi"/>
+          <w:b/>
+          <w:bCs/>
+          <w:sz w:val="24"/>
+        </w:rPr>
+      </w:pPr>
+      <w:r>
+        <w:rPr>
+          <w:rFonts w:asciiTheme="minorHAnsi" w:hAnsiTheme="minorHAnsi" w:cstheme="minorHAnsi"/>
+          <w:b/>
+          <w:bCs/>
+          <w:sz w:val="24"/>
+        </w:rPr>
+        <w:tab/>
+      </w:r>
+      <w:r>
+        <w:rPr>
+          <w:rFonts w:asciiTheme="minorHAnsi" w:hAnsiTheme="minorHAnsi" w:cstheme="minorHAnsi"/>
+          <w:b/>
+          <w:bCs/>
+          <w:sz w:val="24"/>
+        </w:rPr>
+        <w:t>Tarefas</w:t>
+      </w:r>
+    </w:p>
+    <w:tbl>
+      <w:tblPr>
+        <w:tblW w:w="0" w:type="auto"/>
+        <w:tblInd w:w="737" w:type="dxa"/>
+        <w:tblBorders>
+          <w:top w:val="single" w:sz="4" w:space="0" w:color="auto"/>
+          <w:left w:val="single" w:sz="4" w:space="0" w:color="auto"/>
+          <w:bottom w:val="single" w:sz="4" w:space="0" w:color="auto"/>
+          <w:right w:val="single" w:sz="4" w:space="0" w:color="auto"/>
+          <w:insideH w:val="single" w:sz="4" w:space="0" w:color="auto"/>
+          <w:insideV w:val="single" w:sz="4" w:space="0" w:color="auto"/>
+        </w:tblBorders>
+        <w:tblLayout w:type="fixed"/>
+        <w:tblCellMar>
+          <w:left w:w="0" w:type="dxa"/>
+          <w:right w:w="0" w:type="dxa"/>
+        </w:tblCellMar>
+        <w:tblLook w:val="0000" w:firstRow="0" w:lastRow="0" w:firstColumn="0" w:lastColumn="0" w:noHBand="0" w:noVBand="0"/>
+      </w:tblPr>
+      <w:tblGrid>
+        <w:gridCol w:w="8614"/>
+      </w:tblGrid>
+      <w:tr>
+        <w:tc>
+          <w:tcPr>
+            <w:tcW w:w="8614" w:type="dxa"/>
+            <w:shd w:val="clear" w:color="auto" w:fill="666666"/>
+          </w:tcPr>
+          <w:p>
+            <w:pPr>
+              <w:pStyle w:val="Avanocorpodotexto"/>
+              <w:ind w:firstLine="0"/>
+              <w:jc w:val="center"/>
+              <w:rPr>
+                <w:rFonts w:asciiTheme="minorHAnsi" w:hAnsiTheme="minorHAnsi" w:cstheme="minorHAnsi"/>
+                <w:b/>
+                <w:bCs/>
+                <w:color w:val="FFFFFF"/>
+                <w:sz w:val="24"/>
+              </w:rPr>
+            </w:pPr>
+            <w:r>
+              <w:rPr>
+                <w:rFonts w:asciiTheme="minorHAnsi" w:hAnsiTheme="minorHAnsi" w:cstheme="minorHAnsi"/>
+                <w:b/>
+                <w:bCs/>
+                <w:color w:val="FFFFFF"/>
+                <w:sz w:val="24"/>
+              </w:rPr>
+              <w:t>Descrição Tarefas</w:t>
+            </w:r>
+          </w:p>
+        </w:tc>
+      </w:tr>
+      <w:tr>
+        <w:tc>
+          <w:tcPr>
+            <w:tcW w:w="8614" w:type="dxa"/>
+          </w:tcPr>
+          <w:p>
+            <w:pPr>
+              <w:spacing w:after="0" w:line="360" w:lineRule="auto"/>
+              <w:rPr>
+                <w:rFonts w:asciiTheme="minorHAnsi" w:hAnsiTheme="minorHAnsi" w:cstheme="minorHAnsi"/>
+              </w:rPr>
+            </w:pPr>
+            <w:r>
+              <w:rPr>
+                <w:rFonts w:ascii="Arial" w:hAnsi="Arial" w:cs="Arial"/>
+                <w:szCs w:val="24"/>
+              </w:rPr>
+              <w:t xml:space="preserve">Testar a </w:t>
+            </w:r>
+            <w:r>
+              <w:rPr>
+                <w:rFonts w:ascii="Arial" w:hAnsi="Arial" w:cs="Arial"/>
+                <w:b/>
+                <w:bCs/>
+                <w:szCs w:val="24"/>
+                <w:highlight w:val="yellow"/>
+              </w:rPr>
+              <w:t>Inclusão</w:t>
+            </w:r>
+            <w:r>
+              <w:rPr>
+                <w:rFonts w:ascii="Arial" w:hAnsi="Arial" w:cs="Arial"/>
+                <w:szCs w:val="24"/>
+              </w:rPr>
+              <w:t xml:space="preserve"> do cronograma</w:t>
+            </w:r>
+          </w:p>
+        </w:tc>
+      </w:tr>
+      <w:tr>
+        <w:tc>
+          <w:tcPr>
+            <w:tcW w:w="8614" w:type="dxa"/>
+          </w:tcPr>
+          <w:p>
+            <w:pPr>
+              <w:spacing w:after="0" w:line="360" w:lineRule="auto"/>
+              <w:rPr>
+                <w:rFonts w:asciiTheme="minorHAnsi" w:hAnsiTheme="minorHAnsi" w:cstheme="minorHAnsi"/>
+              </w:rPr>
+            </w:pPr>
+            <w:r>
+              <w:rPr>
+                <w:rFonts w:ascii="Arial" w:hAnsi="Arial" w:cs="Arial"/>
+                <w:szCs w:val="24"/>
+              </w:rPr>
+              <w:t>Testar a</w:t>
+            </w:r>
+            <w:r>
+              <w:rPr>
+                <w:rFonts w:ascii="Arial" w:hAnsi="Arial" w:cs="Arial"/>
+                <w:szCs w:val="24"/>
+              </w:rPr>
+              <w:t xml:space="preserve"> </w:t>
+            </w:r>
+            <w:r>
+              <w:rPr>
+                <w:rFonts w:ascii="Arial" w:hAnsi="Arial" w:cs="Arial"/>
+                <w:b/>
+                <w:bCs/>
+                <w:szCs w:val="24"/>
+                <w:highlight w:val="yellow"/>
+              </w:rPr>
+              <w:t>consulta</w:t>
+            </w:r>
+            <w:r>
+              <w:rPr>
+                <w:rFonts w:ascii="Arial" w:hAnsi="Arial" w:cs="Arial"/>
+                <w:b/>
+                <w:bCs/>
+                <w:szCs w:val="24"/>
+              </w:rPr>
+              <w:t xml:space="preserve"> </w:t>
+            </w:r>
+            <w:r>
+              <w:rPr>
+                <w:rFonts w:ascii="Arial" w:hAnsi="Arial" w:cs="Arial"/>
+                <w:szCs w:val="24"/>
+              </w:rPr>
+              <w:t>do cronograma</w:t>
+            </w:r>
+          </w:p>
+        </w:tc>
+      </w:tr>
+      <w:tr>
+        <w:tc>
+          <w:tcPr>
+            <w:tcW w:w="8614" w:type="dxa"/>
+          </w:tcPr>
+          <w:p>
+            <w:pPr>
+              <w:spacing w:after="0" w:line="360" w:lineRule="auto"/>
+              <w:rPr>
+                <w:rFonts w:asciiTheme="minorHAnsi" w:hAnsiTheme="minorHAnsi" w:cstheme="minorHAnsi"/>
+              </w:rPr>
+            </w:pPr>
+            <w:r>
+              <w:rPr>
+                <w:rFonts w:ascii="Arial" w:hAnsi="Arial" w:cs="Arial"/>
+                <w:szCs w:val="24"/>
+              </w:rPr>
+              <w:t>Testar a</w:t>
+            </w:r>
+            <w:r>
+              <w:rPr>
+                <w:rFonts w:ascii="Arial" w:hAnsi="Arial" w:cs="Arial"/>
+                <w:szCs w:val="24"/>
+              </w:rPr>
+              <w:t xml:space="preserve"> </w:t>
+            </w:r>
+            <w:r>
+              <w:rPr>
+                <w:rFonts w:ascii="Arial" w:hAnsi="Arial" w:cs="Arial"/>
+                <w:b/>
+                <w:bCs/>
+                <w:szCs w:val="24"/>
+                <w:highlight w:val="yellow"/>
+              </w:rPr>
+              <w:t>edição</w:t>
+            </w:r>
+            <w:r>
+              <w:rPr>
+                <w:rFonts w:ascii="Arial" w:hAnsi="Arial" w:cs="Arial"/>
+                <w:b/>
+                <w:bCs/>
+                <w:szCs w:val="24"/>
+              </w:rPr>
+              <w:t xml:space="preserve"> do</w:t>
+            </w:r>
+            <w:r>
+              <w:rPr>
+                <w:rFonts w:ascii="Arial" w:hAnsi="Arial" w:cs="Arial"/>
+                <w:b/>
+                <w:bCs/>
+                <w:szCs w:val="24"/>
+              </w:rPr>
+              <w:t xml:space="preserve"> cronograma</w:t>
+            </w:r>
+          </w:p>
+        </w:tc>
+      </w:tr>
+      <w:tr>
+        <w:tc>
+          <w:tcPr>
+            <w:tcW w:w="8614" w:type="dxa"/>
+          </w:tcPr>
+          <w:p>
+            <w:pPr>
+              <w:spacing w:after="0" w:line="360" w:lineRule="auto"/>
+              <w:rPr>
+                <w:rFonts w:asciiTheme="minorHAnsi" w:hAnsiTheme="minorHAnsi" w:cstheme="minorHAnsi"/>
+              </w:rPr>
+            </w:pPr>
+            <w:r>
+              <w:rPr>
+                <w:rFonts w:ascii="Arial" w:hAnsi="Arial" w:cs="Arial"/>
+                <w:szCs w:val="24"/>
+              </w:rPr>
+              <w:t>Testar a</w:t>
+            </w:r>
+            <w:r>
+              <w:rPr>
+                <w:rFonts w:ascii="Arial" w:hAnsi="Arial" w:cs="Arial"/>
+                <w:szCs w:val="24"/>
+              </w:rPr>
+              <w:t xml:space="preserve"> </w:t>
+            </w:r>
+            <w:r>
+              <w:rPr>
+                <w:rFonts w:ascii="Arial" w:hAnsi="Arial" w:cs="Arial"/>
+                <w:b/>
+                <w:bCs/>
+                <w:szCs w:val="24"/>
+                <w:highlight w:val="yellow"/>
+              </w:rPr>
+              <w:t>exclusão</w:t>
+            </w:r>
+            <w:r>
+              <w:rPr>
+                <w:rFonts w:ascii="Arial" w:hAnsi="Arial" w:cs="Arial"/>
+                <w:b/>
+                <w:bCs/>
+                <w:szCs w:val="24"/>
+              </w:rPr>
+              <w:t xml:space="preserve"> do</w:t>
+            </w:r>
+            <w:r>
+              <w:rPr>
+                <w:rFonts w:ascii="Arial" w:hAnsi="Arial" w:cs="Arial"/>
+                <w:b/>
+                <w:bCs/>
+                <w:szCs w:val="24"/>
+              </w:rPr>
+              <w:t xml:space="preserve"> cronograma</w:t>
+            </w:r>
+          </w:p>
+        </w:tc>
+      </w:tr>
+    </w:tbl>
+    <w:p>
+      <w:pPr>
+        <w:rPr>
+          <w:rFonts w:asciiTheme="minorHAnsi" w:hAnsiTheme="minorHAnsi" w:cstheme="minorHAnsi"/>
+        </w:rPr>
+      </w:pPr>
+      <w:r>
+        <w:rPr>
+          <w:rFonts w:asciiTheme="minorHAnsi" w:hAnsiTheme="minorHAnsi" w:cstheme="minorHAnsi"/>
+        </w:rPr>
+        <w:lastRenderedPageBreak/>
+        <w:t xml:space="preserve">Iteração </w:t>
+      </w:r>
+      <w:r>
+        <w:rPr>
+          <w:rFonts w:asciiTheme="minorHAnsi" w:hAnsiTheme="minorHAnsi" w:cstheme="minorHAnsi"/>
+        </w:rPr>
+        <w:t>5</w:t>
+      </w:r>
+    </w:p>
+    <w:p>
+      <w:pPr>
+        <w:pStyle w:val="Padro"/>
+        <w:rPr>
+          <w:rFonts w:asciiTheme="minorHAnsi" w:hAnsiTheme="minorHAnsi" w:cstheme="minorHAnsi"/>
+          <w:b/>
+          <w:bCs/>
+          <w:sz w:val="24"/>
+        </w:rPr>
+      </w:pPr>
+      <w:r>
+        <w:rPr>
+          <w:rFonts w:asciiTheme="minorHAnsi" w:hAnsiTheme="minorHAnsi" w:cstheme="minorHAnsi"/>
+          <w:b/>
+          <w:bCs/>
+        </w:rPr>
+        <w:tab/>
+      </w:r>
+      <w:r>
+        <w:rPr>
+          <w:rFonts w:asciiTheme="minorHAnsi" w:hAnsiTheme="minorHAnsi" w:cstheme="minorHAnsi"/>
+          <w:b/>
+          <w:bCs/>
+          <w:sz w:val="24"/>
+        </w:rPr>
+        <w:t>Requisito Funcional</w:t>
+      </w:r>
+    </w:p>
+    <w:tbl>
+      <w:tblPr>
+        <w:tblW w:w="0" w:type="auto"/>
+        <w:tblInd w:w="737" w:type="dxa"/>
+        <w:tblLayout w:type="fixed"/>
+        <w:tblCellMar>
+          <w:left w:w="0" w:type="dxa"/>
+          <w:right w:w="0" w:type="dxa"/>
+        </w:tblCellMar>
+        <w:tblLook w:val="0000" w:firstRow="0" w:lastRow="0" w:firstColumn="0" w:lastColumn="0" w:noHBand="0" w:noVBand="0"/>
+      </w:tblPr>
+      <w:tblGrid>
+        <w:gridCol w:w="3364"/>
+        <w:gridCol w:w="5257"/>
+      </w:tblGrid>
+      <w:tr>
+        <w:tc>
+          <w:tcPr>
+            <w:tcW w:w="3364" w:type="dxa"/>
+            <w:tcBorders>
+              <w:top w:val="single" w:sz="8" w:space="0" w:color="808080"/>
+              <w:left w:val="single" w:sz="8" w:space="0" w:color="808080"/>
+              <w:bottom w:val="single" w:sz="8" w:space="0" w:color="808080"/>
+              <w:right w:val="nil"/>
+            </w:tcBorders>
+            <w:shd w:val="clear" w:color="auto" w:fill="666666"/>
+          </w:tcPr>
+          <w:p>
+            <w:pPr>
+              <w:pStyle w:val="Avanocorpodotexto"/>
+              <w:ind w:firstLine="0"/>
+              <w:jc w:val="center"/>
+              <w:rPr>
+                <w:rFonts w:asciiTheme="minorHAnsi" w:hAnsiTheme="minorHAnsi" w:cstheme="minorHAnsi"/>
+                <w:b/>
+                <w:bCs/>
+                <w:color w:val="FFFFFF"/>
+                <w:sz w:val="24"/>
+              </w:rPr>
+            </w:pPr>
+            <w:r>
+              <w:rPr>
+                <w:rFonts w:asciiTheme="minorHAnsi" w:hAnsiTheme="minorHAnsi" w:cstheme="minorHAnsi"/>
+                <w:b/>
+                <w:bCs/>
+                <w:color w:val="FFFFFF"/>
+                <w:sz w:val="24"/>
+              </w:rPr>
+              <w:t>Identificador do Requisito</w:t>
+            </w:r>
+          </w:p>
+        </w:tc>
+        <w:tc>
+          <w:tcPr>
+            <w:tcW w:w="5257" w:type="dxa"/>
+            <w:tcBorders>
+              <w:top w:val="single" w:sz="8" w:space="0" w:color="808080"/>
+              <w:left w:val="single" w:sz="8" w:space="0" w:color="808080"/>
+              <w:bottom w:val="single" w:sz="8" w:space="0" w:color="808080"/>
+              <w:right w:val="single" w:sz="8" w:space="0" w:color="808080"/>
+            </w:tcBorders>
+            <w:shd w:val="clear" w:color="auto" w:fill="666666"/>
+          </w:tcPr>
+          <w:p>
+            <w:pPr>
+              <w:pStyle w:val="Avanocorpodotexto"/>
+              <w:ind w:firstLine="0"/>
+              <w:jc w:val="center"/>
+              <w:rPr>
+                <w:rFonts w:asciiTheme="minorHAnsi" w:hAnsiTheme="minorHAnsi" w:cstheme="minorHAnsi"/>
+                <w:b/>
+                <w:bCs/>
+                <w:color w:val="FFFFFF"/>
+                <w:sz w:val="24"/>
+              </w:rPr>
+            </w:pPr>
+            <w:r>
+              <w:rPr>
+                <w:rFonts w:asciiTheme="minorHAnsi" w:hAnsiTheme="minorHAnsi" w:cstheme="minorHAnsi"/>
+                <w:b/>
+                <w:bCs/>
+                <w:color w:val="FFFFFF"/>
+                <w:sz w:val="24"/>
+              </w:rPr>
+              <w:t>Requisito Funcional</w:t>
+            </w:r>
+          </w:p>
+        </w:tc>
+      </w:tr>
+      <w:tr>
+        <w:tc>
+          <w:tcPr>
+            <w:tcW w:w="3364" w:type="dxa"/>
+            <w:tcBorders>
+              <w:top w:val="nil"/>
+              <w:left w:val="single" w:sz="8" w:space="0" w:color="808080"/>
+              <w:bottom w:val="single" w:sz="8" w:space="0" w:color="808080"/>
+              <w:right w:val="nil"/>
+            </w:tcBorders>
+          </w:tcPr>
+          <w:p>
+            <w:pPr>
+              <w:pStyle w:val="Avanocorpodotexto"/>
+              <w:ind w:firstLine="0"/>
+              <w:rPr>
+                <w:rFonts w:asciiTheme="minorHAnsi" w:hAnsiTheme="minorHAnsi" w:cstheme="minorHAnsi"/>
+                <w:sz w:val="24"/>
+              </w:rPr>
+            </w:pPr>
+            <w:r>
+              <w:rPr>
+                <w:rFonts w:asciiTheme="minorHAnsi" w:hAnsiTheme="minorHAnsi" w:cstheme="minorHAnsi"/>
+                <w:sz w:val="24"/>
+              </w:rPr>
+              <w:t>Id RF_0</w:t>
+            </w:r>
+            <w:r>
+              <w:rPr>
+                <w:rFonts w:asciiTheme="minorHAnsi" w:hAnsiTheme="minorHAnsi" w:cstheme="minorHAnsi"/>
+                <w:sz w:val="24"/>
+              </w:rPr>
+              <w:t>5</w:t>
+            </w:r>
+          </w:p>
+        </w:tc>
+        <w:tc>
+          <w:tcPr>
+            <w:tcW w:w="5257" w:type="dxa"/>
+            <w:tcBorders>
+              <w:top w:val="nil"/>
+              <w:left w:val="single" w:sz="8" w:space="0" w:color="808080"/>
+              <w:bottom w:val="single" w:sz="8" w:space="0" w:color="808080"/>
+              <w:right w:val="single" w:sz="8" w:space="0" w:color="808080"/>
+            </w:tcBorders>
+          </w:tcPr>
+          <w:p>
+            <w:pPr>
+              <w:spacing w:after="0"/>
+              <w:jc w:val="left"/>
+              <w:rPr>
+                <w:rFonts w:asciiTheme="minorHAnsi" w:hAnsiTheme="minorHAnsi" w:cstheme="minorHAnsi"/>
+              </w:rPr>
+            </w:pPr>
+            <w:r>
+              <w:rPr>
+                <w:rFonts w:asciiTheme="minorHAnsi" w:hAnsiTheme="minorHAnsi" w:cstheme="minorHAnsi"/>
+                <w:szCs w:val="24"/>
+              </w:rPr>
+              <w:t>Gestão de entregas de versão do aluno/ correção do professor</w:t>
+            </w:r>
+          </w:p>
+        </w:tc>
+      </w:tr>
+    </w:tbl>
+    <w:p>
+      <w:pPr>
+        <w:pStyle w:val="Padro"/>
+        <w:rPr>
+          <w:rFonts w:asciiTheme="minorHAnsi" w:hAnsiTheme="minorHAnsi" w:cstheme="minorHAnsi"/>
+          <w:b/>
+          <w:bCs/>
+          <w:color w:val="0000FF"/>
+          <w:sz w:val="24"/>
+        </w:rPr>
+      </w:pPr>
+    </w:p>
+    <w:p>
+      <w:pPr>
+        <w:pStyle w:val="Padro"/>
+        <w:jc w:val="both"/>
+        <w:rPr>
+          <w:rFonts w:asciiTheme="minorHAnsi" w:hAnsiTheme="minorHAnsi" w:cstheme="minorHAnsi"/>
+          <w:b/>
+          <w:bCs/>
+          <w:sz w:val="24"/>
+        </w:rPr>
+      </w:pPr>
+      <w:r>
+        <w:rPr>
+          <w:rFonts w:asciiTheme="minorHAnsi" w:hAnsiTheme="minorHAnsi" w:cstheme="minorHAnsi"/>
+          <w:b/>
+          <w:bCs/>
+          <w:sz w:val="24"/>
+        </w:rPr>
+        <w:tab/>
+      </w:r>
+      <w:r>
+        <w:rPr>
+          <w:rFonts w:asciiTheme="minorHAnsi" w:hAnsiTheme="minorHAnsi" w:cstheme="minorHAnsi"/>
+          <w:b/>
+          <w:bCs/>
+          <w:sz w:val="24"/>
+        </w:rPr>
+        <w:t>Tarefas</w:t>
+      </w:r>
+    </w:p>
+    <w:tbl>
+      <w:tblPr>
+        <w:tblW w:w="0" w:type="auto"/>
+        <w:tblInd w:w="737" w:type="dxa"/>
+        <w:tblBorders>
+          <w:top w:val="single" w:sz="4" w:space="0" w:color="auto"/>
+          <w:left w:val="single" w:sz="4" w:space="0" w:color="auto"/>
+          <w:bottom w:val="single" w:sz="4" w:space="0" w:color="auto"/>
+          <w:right w:val="single" w:sz="4" w:space="0" w:color="auto"/>
+          <w:insideH w:val="single" w:sz="4" w:space="0" w:color="auto"/>
+          <w:insideV w:val="single" w:sz="4" w:space="0" w:color="auto"/>
+        </w:tblBorders>
+        <w:tblLayout w:type="fixed"/>
+        <w:tblCellMar>
+          <w:left w:w="0" w:type="dxa"/>
+          <w:right w:w="0" w:type="dxa"/>
+        </w:tblCellMar>
+        <w:tblLook w:val="0000" w:firstRow="0" w:lastRow="0" w:firstColumn="0" w:lastColumn="0" w:noHBand="0" w:noVBand="0"/>
+      </w:tblPr>
+      <w:tblGrid>
+        <w:gridCol w:w="8614"/>
+      </w:tblGrid>
+      <w:tr>
+        <w:tc>
+          <w:tcPr>
+            <w:tcW w:w="8614" w:type="dxa"/>
+            <w:shd w:val="clear" w:color="auto" w:fill="666666"/>
+          </w:tcPr>
+          <w:p>
+            <w:pPr>
+              <w:pStyle w:val="Avanocorpodotexto"/>
+              <w:ind w:firstLine="0"/>
+              <w:jc w:val="center"/>
+              <w:rPr>
+                <w:rFonts w:asciiTheme="minorHAnsi" w:hAnsiTheme="minorHAnsi" w:cstheme="minorHAnsi"/>
+                <w:b/>
+                <w:bCs/>
+                <w:color w:val="FFFFFF"/>
+                <w:sz w:val="24"/>
+              </w:rPr>
+            </w:pPr>
+            <w:r>
+              <w:rPr>
+                <w:rFonts w:asciiTheme="minorHAnsi" w:hAnsiTheme="minorHAnsi" w:cstheme="minorHAnsi"/>
+                <w:b/>
+                <w:bCs/>
+                <w:color w:val="FFFFFF"/>
+                <w:sz w:val="24"/>
+              </w:rPr>
+              <w:t>Descrição Tarefas</w:t>
+            </w:r>
+          </w:p>
+        </w:tc>
+      </w:tr>
+      <w:tr>
+        <w:tc>
+          <w:tcPr>
+            <w:tcW w:w="8614" w:type="dxa"/>
+          </w:tcPr>
+          <w:p>
+            <w:pPr>
+              <w:spacing w:after="0" w:line="360" w:lineRule="auto"/>
+              <w:rPr>
+                <w:rFonts w:asciiTheme="minorHAnsi" w:hAnsiTheme="minorHAnsi" w:cstheme="minorHAnsi"/>
+              </w:rPr>
+            </w:pPr>
+            <w:r>
+              <w:rPr>
+                <w:rFonts w:ascii="Arial" w:hAnsi="Arial" w:cs="Arial"/>
+                <w:szCs w:val="24"/>
+              </w:rPr>
+              <w:t xml:space="preserve">Testar a </w:t>
+            </w:r>
+            <w:r>
+              <w:rPr>
+                <w:rFonts w:ascii="Arial" w:hAnsi="Arial" w:cs="Arial"/>
+                <w:b/>
+                <w:bCs/>
+                <w:szCs w:val="24"/>
+              </w:rPr>
+              <w:t>entrega/correção</w:t>
+            </w:r>
+            <w:r>
+              <w:rPr>
+                <w:rFonts w:ascii="Arial" w:hAnsi="Arial" w:cs="Arial"/>
+                <w:szCs w:val="24"/>
+              </w:rPr>
+              <w:t xml:space="preserve"> do cronograma</w:t>
+            </w:r>
+          </w:p>
+        </w:tc>
+      </w:tr>
+    </w:tbl>
+    <w:p>
+      <w:pPr>
+        <w:pStyle w:val="Padro"/>
+        <w:rPr>
+          <w:rFonts w:asciiTheme="minorHAnsi" w:hAnsiTheme="minorHAnsi" w:cstheme="minorHAnsi"/>
+          <w:b/>
+          <w:bCs/>
+          <w:sz w:val="24"/>
+        </w:rPr>
+      </w:pPr>
+    </w:p>
+    <w:p>
+      <w:pPr>
+        <w:rPr>
+          <w:rFonts w:asciiTheme="minorHAnsi" w:hAnsiTheme="minorHAnsi" w:cstheme="minorHAnsi"/>
+        </w:rPr>
+      </w:pPr>
+      <w:r>
+        <w:rPr>
+          <w:rFonts w:asciiTheme="minorHAnsi" w:hAnsiTheme="minorHAnsi" w:cstheme="minorHAnsi"/>
+        </w:rPr>
+        <w:t xml:space="preserve">Iteração </w:t>
+      </w:r>
+      <w:r>
+        <w:rPr>
+          <w:rFonts w:asciiTheme="minorHAnsi" w:hAnsiTheme="minorHAnsi" w:cstheme="minorHAnsi"/>
+        </w:rPr>
+        <w:t>6</w:t>
+      </w:r>
+    </w:p>
+    <w:p>
+      <w:pPr>
+        <w:pStyle w:val="Padro"/>
+        <w:rPr>
+          <w:rFonts w:asciiTheme="minorHAnsi" w:hAnsiTheme="minorHAnsi" w:cstheme="minorHAnsi"/>
+          <w:b/>
+          <w:bCs/>
+          <w:sz w:val="24"/>
+        </w:rPr>
+      </w:pPr>
+      <w:r>
+        <w:rPr>
+          <w:rFonts w:asciiTheme="minorHAnsi" w:hAnsiTheme="minorHAnsi" w:cstheme="minorHAnsi"/>
+          <w:b/>
+          <w:bCs/>
+        </w:rPr>
+        <w:tab/>
+      </w:r>
+      <w:r>
+        <w:rPr>
+          <w:rFonts w:asciiTheme="minorHAnsi" w:hAnsiTheme="minorHAnsi" w:cstheme="minorHAnsi"/>
+          <w:b/>
+          <w:bCs/>
+          <w:sz w:val="24"/>
+        </w:rPr>
+        <w:t>Requisito Funcional</w:t>
+      </w:r>
+    </w:p>
+    <w:tbl>
+      <w:tblPr>
+        <w:tblW w:w="0" w:type="auto"/>
+        <w:tblInd w:w="737" w:type="dxa"/>
+        <w:tblLayout w:type="fixed"/>
+        <w:tblCellMar>
+          <w:left w:w="0" w:type="dxa"/>
+          <w:right w:w="0" w:type="dxa"/>
+        </w:tblCellMar>
+        <w:tblLook w:val="0000" w:firstRow="0" w:lastRow="0" w:firstColumn="0" w:lastColumn="0" w:noHBand="0" w:noVBand="0"/>
+      </w:tblPr>
+      <w:tblGrid>
+        <w:gridCol w:w="3364"/>
+        <w:gridCol w:w="5257"/>
+      </w:tblGrid>
+      <w:tr>
+        <w:tc>
+          <w:tcPr>
+            <w:tcW w:w="3364" w:type="dxa"/>
+            <w:tcBorders>
+              <w:top w:val="single" w:sz="8" w:space="0" w:color="808080"/>
+              <w:left w:val="single" w:sz="8" w:space="0" w:color="808080"/>
+              <w:bottom w:val="single" w:sz="8" w:space="0" w:color="808080"/>
+              <w:right w:val="nil"/>
+            </w:tcBorders>
+            <w:shd w:val="clear" w:color="auto" w:fill="666666"/>
+          </w:tcPr>
+          <w:p>
+            <w:pPr>
+              <w:pStyle w:val="Avanocorpodotexto"/>
+              <w:ind w:firstLine="0"/>
+              <w:jc w:val="center"/>
+              <w:rPr>
+                <w:rFonts w:asciiTheme="minorHAnsi" w:hAnsiTheme="minorHAnsi" w:cstheme="minorHAnsi"/>
+                <w:b/>
+                <w:bCs/>
+                <w:color w:val="FFFFFF"/>
+                <w:sz w:val="24"/>
+              </w:rPr>
+            </w:pPr>
+            <w:r>
+              <w:rPr>
+                <w:rFonts w:asciiTheme="minorHAnsi" w:hAnsiTheme="minorHAnsi" w:cstheme="minorHAnsi"/>
+                <w:b/>
+                <w:bCs/>
+                <w:color w:val="FFFFFF"/>
+                <w:sz w:val="24"/>
+              </w:rPr>
+              <w:t>Identificador do Requisito</w:t>
+            </w:r>
+          </w:p>
+        </w:tc>
+        <w:tc>
+          <w:tcPr>
+            <w:tcW w:w="5257" w:type="dxa"/>
+            <w:tcBorders>
+              <w:top w:val="single" w:sz="8" w:space="0" w:color="808080"/>
+              <w:left w:val="single" w:sz="8" w:space="0" w:color="808080"/>
+              <w:bottom w:val="single" w:sz="8" w:space="0" w:color="808080"/>
+              <w:right w:val="single" w:sz="8" w:space="0" w:color="808080"/>
+            </w:tcBorders>
+            <w:shd w:val="clear" w:color="auto" w:fill="666666"/>
+          </w:tcPr>
+          <w:p>
+            <w:pPr>
+              <w:pStyle w:val="Avanocorpodotexto"/>
+              <w:ind w:firstLine="0"/>
+              <w:jc w:val="center"/>
+              <w:rPr>
+                <w:rFonts w:asciiTheme="minorHAnsi" w:hAnsiTheme="minorHAnsi" w:cstheme="minorHAnsi"/>
+                <w:b/>
+                <w:bCs/>
+                <w:color w:val="FFFFFF"/>
+                <w:sz w:val="24"/>
+              </w:rPr>
+            </w:pPr>
+            <w:r>
+              <w:rPr>
+                <w:rFonts w:asciiTheme="minorHAnsi" w:hAnsiTheme="minorHAnsi" w:cstheme="minorHAnsi"/>
+                <w:b/>
+                <w:bCs/>
+                <w:color w:val="FFFFFF"/>
+                <w:sz w:val="24"/>
+              </w:rPr>
+              <w:t>Requisito Funcional</w:t>
+            </w:r>
+          </w:p>
+        </w:tc>
+      </w:tr>
+      <w:tr>
+        <w:tc>
+          <w:tcPr>
+            <w:tcW w:w="3364" w:type="dxa"/>
+            <w:tcBorders>
+              <w:top w:val="nil"/>
+              <w:left w:val="single" w:sz="8" w:space="0" w:color="808080"/>
+              <w:bottom w:val="single" w:sz="8" w:space="0" w:color="808080"/>
+              <w:right w:val="nil"/>
+            </w:tcBorders>
+          </w:tcPr>
+          <w:p>
+            <w:pPr>
+              <w:pStyle w:val="Avanocorpodotexto"/>
+              <w:ind w:firstLine="0"/>
+              <w:rPr>
+                <w:rFonts w:asciiTheme="minorHAnsi" w:hAnsiTheme="minorHAnsi" w:cstheme="minorHAnsi"/>
+                <w:sz w:val="24"/>
+              </w:rPr>
+            </w:pPr>
+            <w:r>
+              <w:rPr>
+                <w:rFonts w:asciiTheme="minorHAnsi" w:hAnsiTheme="minorHAnsi" w:cstheme="minorHAnsi"/>
+                <w:sz w:val="24"/>
+              </w:rPr>
+              <w:t>Id RF_0</w:t>
+            </w:r>
+            <w:r>
+              <w:rPr>
+                <w:rFonts w:asciiTheme="minorHAnsi" w:hAnsiTheme="minorHAnsi" w:cstheme="minorHAnsi"/>
+                <w:sz w:val="24"/>
+              </w:rPr>
+              <w:t>6</w:t>
+            </w:r>
+          </w:p>
+        </w:tc>
+        <w:tc>
+          <w:tcPr>
+            <w:tcW w:w="5257" w:type="dxa"/>
+            <w:tcBorders>
+              <w:top w:val="nil"/>
+              <w:left w:val="single" w:sz="8" w:space="0" w:color="808080"/>
+              <w:bottom w:val="single" w:sz="8" w:space="0" w:color="808080"/>
+              <w:right w:val="single" w:sz="8" w:space="0" w:color="808080"/>
+            </w:tcBorders>
+          </w:tcPr>
+          <w:p>
+            <w:pPr>
+              <w:spacing w:after="0"/>
+              <w:jc w:val="left"/>
+              <w:rPr>
+                <w:rFonts w:asciiTheme="minorHAnsi" w:hAnsiTheme="minorHAnsi" w:cstheme="minorHAnsi"/>
+              </w:rPr>
+            </w:pPr>
+            <w:r>
+              <w:rPr>
+                <w:rFonts w:asciiTheme="minorHAnsi" w:hAnsiTheme="minorHAnsi" w:cstheme="minorHAnsi"/>
+                <w:szCs w:val="24"/>
+              </w:rPr>
+              <w:t>Relatórios de TCC em débito de entrega</w:t>
+            </w:r>
+          </w:p>
+        </w:tc>
+      </w:tr>
+    </w:tbl>
+    <w:p>
+      <w:pPr>
+        <w:pStyle w:val="Padro"/>
+        <w:rPr>
+          <w:rFonts w:asciiTheme="minorHAnsi" w:hAnsiTheme="minorHAnsi" w:cstheme="minorHAnsi"/>
+          <w:b/>
+          <w:bCs/>
+          <w:color w:val="0000FF"/>
+          <w:sz w:val="24"/>
+        </w:rPr>
+      </w:pPr>
+    </w:p>
+    <w:p>
+      <w:pPr>
+        <w:pStyle w:val="Padro"/>
+        <w:jc w:val="both"/>
+        <w:rPr>
+          <w:rFonts w:asciiTheme="minorHAnsi" w:hAnsiTheme="minorHAnsi" w:cstheme="minorHAnsi"/>
+          <w:b/>
+          <w:bCs/>
+          <w:sz w:val="24"/>
+        </w:rPr>
+      </w:pPr>
+      <w:r>
+        <w:rPr>
+          <w:rFonts w:asciiTheme="minorHAnsi" w:hAnsiTheme="minorHAnsi" w:cstheme="minorHAnsi"/>
+          <w:b/>
+          <w:bCs/>
+          <w:sz w:val="24"/>
+        </w:rPr>
+        <w:tab/>
+      </w:r>
+      <w:r>
+        <w:rPr>
+          <w:rFonts w:asciiTheme="minorHAnsi" w:hAnsiTheme="minorHAnsi" w:cstheme="minorHAnsi"/>
+          <w:b/>
+          <w:bCs/>
+          <w:sz w:val="24"/>
+        </w:rPr>
+        <w:t>Tarefas</w:t>
+      </w:r>
+    </w:p>
+    <w:tbl>
+      <w:tblPr>
+        <w:tblW w:w="0" w:type="auto"/>
+        <w:tblInd w:w="737" w:type="dxa"/>
+        <w:tblBorders>
+          <w:top w:val="single" w:sz="4" w:space="0" w:color="auto"/>
+          <w:left w:val="single" w:sz="4" w:space="0" w:color="auto"/>
+          <w:bottom w:val="single" w:sz="4" w:space="0" w:color="auto"/>
+          <w:right w:val="single" w:sz="4" w:space="0" w:color="auto"/>
+          <w:insideH w:val="single" w:sz="4" w:space="0" w:color="auto"/>
+          <w:insideV w:val="single" w:sz="4" w:space="0" w:color="auto"/>
+        </w:tblBorders>
+        <w:tblLayout w:type="fixed"/>
+        <w:tblCellMar>
+          <w:left w:w="0" w:type="dxa"/>
+          <w:right w:w="0" w:type="dxa"/>
+        </w:tblCellMar>
+        <w:tblLook w:val="0000" w:firstRow="0" w:lastRow="0" w:firstColumn="0" w:lastColumn="0" w:noHBand="0" w:noVBand="0"/>
+      </w:tblPr>
+      <w:tblGrid>
+        <w:gridCol w:w="8614"/>
+      </w:tblGrid>
+      <w:tr>
+        <w:tc>
+          <w:tcPr>
+            <w:tcW w:w="8614" w:type="dxa"/>
+            <w:shd w:val="clear" w:color="auto" w:fill="666666"/>
+          </w:tcPr>
+          <w:p>
+            <w:pPr>
+              <w:pStyle w:val="Avanocorpodotexto"/>
+              <w:ind w:firstLine="0"/>
+              <w:jc w:val="center"/>
+              <w:rPr>
+                <w:rFonts w:asciiTheme="minorHAnsi" w:hAnsiTheme="minorHAnsi" w:cstheme="minorHAnsi"/>
+                <w:b/>
+                <w:bCs/>
+                <w:color w:val="FFFFFF"/>
+                <w:sz w:val="24"/>
+              </w:rPr>
+            </w:pPr>
+            <w:r>
+              <w:rPr>
+                <w:rFonts w:asciiTheme="minorHAnsi" w:hAnsiTheme="minorHAnsi" w:cstheme="minorHAnsi"/>
+                <w:b/>
+                <w:bCs/>
+                <w:color w:val="FFFFFF"/>
+                <w:sz w:val="24"/>
+              </w:rPr>
+              <w:t>Descrição Tarefas</w:t>
+            </w:r>
+          </w:p>
+        </w:tc>
+      </w:tr>
+      <w:tr>
+        <w:tc>
+          <w:tcPr>
+            <w:tcW w:w="8614" w:type="dxa"/>
+          </w:tcPr>
+          <w:p>
+            <w:pPr>
+              <w:spacing w:after="0" w:line="360" w:lineRule="auto"/>
+              <w:rPr>
+                <w:rFonts w:asciiTheme="minorHAnsi" w:hAnsiTheme="minorHAnsi" w:cstheme="minorHAnsi"/>
+              </w:rPr>
+            </w:pPr>
+            <w:r>
+              <w:rPr>
+                <w:rFonts w:ascii="Arial" w:hAnsi="Arial" w:cs="Arial"/>
+                <w:szCs w:val="24"/>
+              </w:rPr>
+              <w:t xml:space="preserve">Testar </w:t>
+            </w:r>
+            <w:r>
+              <w:rPr>
+                <w:rFonts w:ascii="Arial" w:hAnsi="Arial" w:cs="Arial"/>
+                <w:szCs w:val="24"/>
+              </w:rPr>
+              <w:t>visualização de</w:t>
+            </w:r>
+            <w:r>
+              <w:rPr>
+                <w:rFonts w:ascii="Arial" w:hAnsi="Arial" w:cs="Arial"/>
+                <w:szCs w:val="24"/>
+              </w:rPr>
+              <w:t xml:space="preserve"> </w:t>
+            </w:r>
+            <w:r>
+              <w:rPr>
+                <w:rFonts w:ascii="Arial" w:hAnsi="Arial" w:cs="Arial"/>
+                <w:b/>
+                <w:bCs/>
+                <w:szCs w:val="24"/>
+              </w:rPr>
+              <w:t>relatório</w:t>
+            </w:r>
+            <w:r>
+              <w:rPr>
+                <w:rFonts w:ascii="Arial" w:hAnsi="Arial" w:cs="Arial"/>
+                <w:szCs w:val="24"/>
+              </w:rPr>
+              <w:t xml:space="preserve"> </w:t>
+            </w:r>
+            <w:r>
+              <w:rPr>
+                <w:rFonts w:ascii="Arial" w:hAnsi="Arial" w:cs="Arial"/>
+                <w:szCs w:val="24"/>
+              </w:rPr>
+              <w:t>em débito de entrega</w:t>
+            </w:r>
+          </w:p>
+        </w:tc>
+      </w:tr>
+    </w:tbl>
+    <w:p>
+      <w:pPr>
+        <w:pStyle w:val="Padro"/>
+        <w:rPr>
+          <w:rFonts w:asciiTheme="minorHAnsi" w:hAnsiTheme="minorHAnsi" w:cstheme="minorHAnsi"/>
+          <w:b/>
+          <w:bCs/>
+          <w:sz w:val="24"/>
+        </w:rPr>
+      </w:pPr>
+    </w:p>
+    <w:p>
+      <w:pPr>
         <w:pStyle w:val="Ttulo1"/>
         <w:rPr>
           <w:rFonts w:asciiTheme="minorHAnsi" w:hAnsiTheme="minorHAnsi" w:cstheme="minorHAnsi"/>
@@ -3960,7 +5218,6 @@
                 <w:rFonts w:asciiTheme="minorHAnsi" w:hAnsiTheme="minorHAnsi" w:cstheme="minorHAnsi"/>
                 <w:bCs/>
               </w:rPr>
-              <w:lastRenderedPageBreak/>
               <w:t xml:space="preserve"> </w:t>
             </w:r>
             <w:r>
@@ -4545,7 +5802,16 @@
                 <w:iCs/>
                 <w:szCs w:val="24"/>
               </w:rPr>
-              <w:t xml:space="preserve"> onde o principal objetivo é verificar o correto funcionamento do sistema.</w:t>
+              <w:t xml:space="preserve"> onde o principal </w:t>
+            </w:r>
+            <w:r>
+              <w:rPr>
+                <w:rFonts w:asciiTheme="minorHAnsi" w:hAnsiTheme="minorHAnsi" w:cstheme="minorHAnsi"/>
+                <w:iCs/>
+                <w:szCs w:val="24"/>
+              </w:rPr>
+              <w:lastRenderedPageBreak/>
+              <w:t>objetivo é verificar o correto funcionamento do sistema.</w:t>
             </w:r>
           </w:p>
         </w:tc>
@@ -4569,6 +5835,7 @@
                 <w:rFonts w:asciiTheme="minorHAnsi" w:hAnsiTheme="minorHAnsi" w:cstheme="minorHAnsi"/>
                 <w:sz w:val="20"/>
               </w:rPr>
+              <w:lastRenderedPageBreak/>
               <w:t xml:space="preserve"> </w:t>
             </w:r>
             <w:r>
@@ -5871,6 +7138,2221 @@
     </w:p>
     <w:p>
       <w:pPr>
+        <w:pStyle w:val="Padro"/>
+        <w:rPr>
+          <w:rFonts w:asciiTheme="minorHAnsi" w:hAnsiTheme="minorHAnsi" w:cstheme="minorHAnsi"/>
+          <w:b/>
+          <w:bCs/>
+          <w:i/>
+          <w:iCs/>
+          <w:u w:val="single"/>
+        </w:rPr>
+      </w:pPr>
+    </w:p>
+    <w:p>
+      <w:pPr>
+        <w:pStyle w:val="Ttulo2"/>
+        <w:rPr>
+          <w:rFonts w:asciiTheme="minorHAnsi" w:hAnsiTheme="minorHAnsi" w:cstheme="minorHAnsi"/>
+        </w:rPr>
+      </w:pPr>
+      <w:r>
+        <w:rPr>
+          <w:rFonts w:asciiTheme="minorHAnsi" w:hAnsiTheme="minorHAnsi" w:cstheme="minorHAnsi"/>
+        </w:rPr>
+        <w:t xml:space="preserve">Iteração </w:t>
+      </w:r>
+      <w:r>
+        <w:rPr>
+          <w:rFonts w:asciiTheme="minorHAnsi" w:hAnsiTheme="minorHAnsi" w:cstheme="minorHAnsi"/>
+        </w:rPr>
+        <w:t>4</w:t>
+      </w:r>
+    </w:p>
+    <w:p/>
+    <w:tbl>
+      <w:tblPr>
+        <w:tblW w:w="8385" w:type="dxa"/>
+        <w:tblInd w:w="339" w:type="dxa"/>
+        <w:tblBorders>
+          <w:top w:val="single" w:sz="4" w:space="0" w:color="auto"/>
+          <w:left w:val="single" w:sz="4" w:space="0" w:color="auto"/>
+          <w:bottom w:val="single" w:sz="4" w:space="0" w:color="auto"/>
+          <w:right w:val="single" w:sz="4" w:space="0" w:color="auto"/>
+          <w:insideH w:val="single" w:sz="2" w:space="0" w:color="000000"/>
+          <w:insideV w:val="single" w:sz="2" w:space="0" w:color="000000"/>
+        </w:tblBorders>
+        <w:tblLayout w:type="fixed"/>
+        <w:tblCellMar>
+          <w:left w:w="0" w:type="dxa"/>
+          <w:right w:w="0" w:type="dxa"/>
+        </w:tblCellMar>
+        <w:tblLook w:val="0000" w:firstRow="0" w:lastRow="0" w:firstColumn="0" w:lastColumn="0" w:noHBand="0" w:noVBand="0"/>
+      </w:tblPr>
+      <w:tblGrid>
+        <w:gridCol w:w="3350"/>
+        <w:gridCol w:w="5035"/>
+      </w:tblGrid>
+      <w:tr>
+        <w:tc>
+          <w:tcPr>
+            <w:tcW w:w="3350" w:type="dxa"/>
+          </w:tcPr>
+          <w:p>
+            <w:pPr>
+              <w:rPr>
+                <w:rFonts w:asciiTheme="minorHAnsi" w:hAnsiTheme="minorHAnsi" w:cstheme="minorHAnsi"/>
+                <w:b/>
+                <w:bCs/>
+                <w:sz w:val="20"/>
+              </w:rPr>
+            </w:pPr>
+            <w:r>
+              <w:rPr>
+                <w:rFonts w:asciiTheme="minorHAnsi" w:hAnsiTheme="minorHAnsi" w:cstheme="minorHAnsi"/>
+                <w:b/>
+                <w:bCs/>
+                <w:sz w:val="20"/>
+              </w:rPr>
+              <w:t>Objetivo:</w:t>
+            </w:r>
+          </w:p>
+        </w:tc>
+        <w:tc>
+          <w:tcPr>
+            <w:tcW w:w="5035" w:type="dxa"/>
+          </w:tcPr>
+          <w:p>
+            <w:pPr>
+              <w:rPr>
+                <w:rFonts w:asciiTheme="minorHAnsi" w:hAnsiTheme="minorHAnsi" w:cstheme="minorHAnsi"/>
+                <w:iCs/>
+                <w:szCs w:val="24"/>
+              </w:rPr>
+            </w:pPr>
+            <w:r>
+              <w:rPr>
+                <w:rFonts w:asciiTheme="minorHAnsi" w:hAnsiTheme="minorHAnsi" w:cstheme="minorHAnsi"/>
+                <w:iCs/>
+                <w:szCs w:val="24"/>
+              </w:rPr>
+              <w:t>Nesta iteração serão testados as histórias do usuário do requisito Id RF_0</w:t>
+            </w:r>
+            <w:r>
+              <w:rPr>
+                <w:rFonts w:asciiTheme="minorHAnsi" w:hAnsiTheme="minorHAnsi" w:cstheme="minorHAnsi"/>
+                <w:iCs/>
+                <w:szCs w:val="24"/>
+              </w:rPr>
+              <w:t>4</w:t>
+            </w:r>
+            <w:r>
+              <w:rPr>
+                <w:rFonts w:asciiTheme="minorHAnsi" w:hAnsiTheme="minorHAnsi" w:cstheme="minorHAnsi"/>
+                <w:iCs/>
+                <w:szCs w:val="24"/>
+              </w:rPr>
+              <w:t xml:space="preserve"> onde o principal objetivo é verificar o </w:t>
+            </w:r>
+            <w:r>
+              <w:rPr>
+                <w:rFonts w:asciiTheme="minorHAnsi" w:hAnsiTheme="minorHAnsi" w:cstheme="minorHAnsi"/>
+                <w:iCs/>
+                <w:szCs w:val="24"/>
+              </w:rPr>
+              <w:t xml:space="preserve">processo de </w:t>
+            </w:r>
+            <w:r>
+              <w:rPr>
+                <w:rFonts w:asciiTheme="minorHAnsi" w:hAnsiTheme="minorHAnsi" w:cstheme="minorHAnsi"/>
+                <w:szCs w:val="24"/>
+              </w:rPr>
+              <w:t>g</w:t>
+            </w:r>
+            <w:r>
+              <w:rPr>
+                <w:rFonts w:asciiTheme="minorHAnsi" w:hAnsiTheme="minorHAnsi" w:cstheme="minorHAnsi"/>
+                <w:szCs w:val="24"/>
+              </w:rPr>
+              <w:t>estão de cronograma</w:t>
+            </w:r>
+          </w:p>
+        </w:tc>
+      </w:tr>
+      <w:tr>
+        <w:tc>
+          <w:tcPr>
+            <w:tcW w:w="3350" w:type="dxa"/>
+          </w:tcPr>
+          <w:p>
+            <w:pPr>
+              <w:rPr>
+                <w:rFonts w:asciiTheme="minorHAnsi" w:hAnsiTheme="minorHAnsi" w:cstheme="minorHAnsi"/>
+                <w:b/>
+                <w:bCs/>
+                <w:sz w:val="20"/>
+              </w:rPr>
+            </w:pPr>
+            <w:r>
+              <w:rPr>
+                <w:rFonts w:asciiTheme="minorHAnsi" w:hAnsiTheme="minorHAnsi" w:cstheme="minorHAnsi"/>
+                <w:sz w:val="20"/>
+              </w:rPr>
+              <w:t xml:space="preserve"> </w:t>
+            </w:r>
+            <w:r>
+              <w:rPr>
+                <w:rFonts w:asciiTheme="minorHAnsi" w:hAnsiTheme="minorHAnsi" w:cstheme="minorHAnsi"/>
+                <w:b/>
+                <w:bCs/>
+                <w:sz w:val="20"/>
+              </w:rPr>
+              <w:t>Técnica:</w:t>
+            </w:r>
+          </w:p>
+        </w:tc>
+        <w:tc>
+          <w:tcPr>
+            <w:tcW w:w="5035" w:type="dxa"/>
+          </w:tcPr>
+          <w:p>
+            <w:pPr>
+              <w:pStyle w:val="tabela"/>
+              <w:rPr>
+                <w:rFonts w:asciiTheme="minorHAnsi" w:hAnsiTheme="minorHAnsi" w:cstheme="minorHAnsi"/>
+              </w:rPr>
+            </w:pPr>
+            <w:r>
+              <w:rPr>
+                <w:rFonts w:asciiTheme="minorHAnsi" w:hAnsiTheme="minorHAnsi" w:cstheme="minorHAnsi"/>
+              </w:rPr>
+              <w:t xml:space="preserve"> </w:t>
+            </w:r>
+            <w:r>
+              <w:rPr>
+                <w:rFonts w:asciiTheme="minorHAnsi" w:hAnsiTheme="minorHAnsi" w:cstheme="minorHAnsi"/>
+              </w:rPr>
+              <w:fldChar w:fldCharType="begin">
+                <w:ffData>
+                  <w:name w:val="Selecionar5"/>
+                  <w:enabled/>
+                  <w:calcOnExit w:val="0"/>
+                  <w:checkBox>
+                    <w:sizeAuto/>
+                    <w:default w:val="1"/>
+                  </w:checkBox>
+                </w:ffData>
+              </w:fldChar>
+            </w:r>
+            <w:r>
+              <w:rPr>
+                <w:rFonts w:asciiTheme="minorHAnsi" w:hAnsiTheme="minorHAnsi" w:cstheme="minorHAnsi"/>
+              </w:rPr>
+              <w:instrText xml:space="preserve"> FORMCHECKBOX </w:instrText>
+            </w:r>
+            <w:r>
+              <w:rPr>
+                <w:rFonts w:asciiTheme="minorHAnsi" w:hAnsiTheme="minorHAnsi" w:cstheme="minorHAnsi"/>
+              </w:rPr>
+            </w:r>
+            <w:r>
+              <w:rPr>
+                <w:rFonts w:asciiTheme="minorHAnsi" w:hAnsiTheme="minorHAnsi" w:cstheme="minorHAnsi"/>
+              </w:rPr>
+              <w:fldChar w:fldCharType="separate"/>
+            </w:r>
+            <w:r>
+              <w:rPr>
+                <w:rFonts w:asciiTheme="minorHAnsi" w:hAnsiTheme="minorHAnsi" w:cstheme="minorHAnsi"/>
+              </w:rPr>
+              <w:fldChar w:fldCharType="end"/>
+            </w:r>
+            <w:r>
+              <w:rPr>
+                <w:rFonts w:asciiTheme="minorHAnsi" w:hAnsiTheme="minorHAnsi" w:cstheme="minorHAnsi"/>
+              </w:rPr>
+              <w:t xml:space="preserve">       Manual      </w:t>
+            </w:r>
+            <w:r>
+              <w:rPr>
+                <w:rFonts w:asciiTheme="minorHAnsi" w:hAnsiTheme="minorHAnsi" w:cstheme="minorHAnsi"/>
+              </w:rPr>
+              <w:fldChar w:fldCharType="begin">
+                <w:ffData>
+                  <w:name w:val="Selecionar6"/>
+                  <w:enabled/>
+                  <w:calcOnExit w:val="0"/>
+                  <w:checkBox>
+                    <w:sizeAuto/>
+                    <w:default w:val="0"/>
+                  </w:checkBox>
+                </w:ffData>
+              </w:fldChar>
+            </w:r>
+            <w:r>
+              <w:rPr>
+                <w:rFonts w:asciiTheme="minorHAnsi" w:hAnsiTheme="minorHAnsi" w:cstheme="minorHAnsi"/>
+              </w:rPr>
+              <w:instrText xml:space="preserve"> FORMCHECKBOX </w:instrText>
+            </w:r>
+            <w:r>
+              <w:rPr>
+                <w:rFonts w:asciiTheme="minorHAnsi" w:hAnsiTheme="minorHAnsi" w:cstheme="minorHAnsi"/>
+              </w:rPr>
+            </w:r>
+            <w:r>
+              <w:rPr>
+                <w:rFonts w:asciiTheme="minorHAnsi" w:hAnsiTheme="minorHAnsi" w:cstheme="minorHAnsi"/>
+              </w:rPr>
+              <w:fldChar w:fldCharType="separate"/>
+            </w:r>
+            <w:r>
+              <w:rPr>
+                <w:rFonts w:asciiTheme="minorHAnsi" w:hAnsiTheme="minorHAnsi" w:cstheme="minorHAnsi"/>
+              </w:rPr>
+              <w:fldChar w:fldCharType="end"/>
+            </w:r>
+            <w:r>
+              <w:rPr>
+                <w:rFonts w:asciiTheme="minorHAnsi" w:hAnsiTheme="minorHAnsi" w:cstheme="minorHAnsi"/>
+              </w:rPr>
+              <w:t xml:space="preserve">   Automática </w:t>
+            </w:r>
+            <w:r>
+              <w:rPr>
+                <w:rFonts w:asciiTheme="minorHAnsi" w:hAnsiTheme="minorHAnsi" w:cstheme="minorHAnsi"/>
+              </w:rPr>
+              <w:tab/>
+              <w:t xml:space="preserve"> </w:t>
+            </w:r>
+          </w:p>
+        </w:tc>
+      </w:tr>
+      <w:tr>
+        <w:trPr>
+          <w:trHeight w:val="1245"/>
+        </w:trPr>
+        <w:tc>
+          <w:tcPr>
+            <w:tcW w:w="3350" w:type="dxa"/>
+            <w:vAlign w:val="center"/>
+          </w:tcPr>
+          <w:p>
+            <w:pPr>
+              <w:pStyle w:val="tabela"/>
+              <w:rPr>
+                <w:rFonts w:asciiTheme="minorHAnsi" w:hAnsiTheme="minorHAnsi" w:cstheme="minorHAnsi"/>
+                <w:b/>
+              </w:rPr>
+            </w:pPr>
+            <w:r>
+              <w:rPr>
+                <w:rFonts w:asciiTheme="minorHAnsi" w:hAnsiTheme="minorHAnsi" w:cstheme="minorHAnsi"/>
+                <w:bCs/>
+              </w:rPr>
+              <w:t xml:space="preserve"> </w:t>
+            </w:r>
+            <w:r>
+              <w:rPr>
+                <w:rFonts w:asciiTheme="minorHAnsi" w:hAnsiTheme="minorHAnsi" w:cstheme="minorHAnsi"/>
+                <w:b/>
+              </w:rPr>
+              <w:t>Estágio do teste:</w:t>
+            </w:r>
+          </w:p>
+          <w:p>
+            <w:pPr>
+              <w:pStyle w:val="tabela"/>
+              <w:rPr>
+                <w:rFonts w:asciiTheme="minorHAnsi" w:hAnsiTheme="minorHAnsi" w:cstheme="minorHAnsi"/>
+              </w:rPr>
+            </w:pPr>
+            <w:r>
+              <w:rPr>
+                <w:rFonts w:asciiTheme="minorHAnsi" w:hAnsiTheme="minorHAnsi" w:cstheme="minorHAnsi"/>
+              </w:rPr>
+              <w:t xml:space="preserve">  </w:t>
+            </w:r>
+            <w:r>
+              <w:rPr>
+                <w:rFonts w:asciiTheme="minorHAnsi" w:hAnsiTheme="minorHAnsi" w:cstheme="minorHAnsi"/>
+              </w:rPr>
+              <w:fldChar w:fldCharType="begin">
+                <w:ffData>
+                  <w:name w:val="Selecionar1"/>
+                  <w:enabled/>
+                  <w:calcOnExit w:val="0"/>
+                  <w:checkBox>
+                    <w:sizeAuto/>
+                    <w:default w:val="0"/>
+                  </w:checkBox>
+                </w:ffData>
+              </w:fldChar>
+            </w:r>
+            <w:r>
+              <w:rPr>
+                <w:rFonts w:asciiTheme="minorHAnsi" w:hAnsiTheme="minorHAnsi" w:cstheme="minorHAnsi"/>
+              </w:rPr>
+              <w:instrText xml:space="preserve"> FORMCHECKBOX </w:instrText>
+            </w:r>
+            <w:r>
+              <w:rPr>
+                <w:rFonts w:asciiTheme="minorHAnsi" w:hAnsiTheme="minorHAnsi" w:cstheme="minorHAnsi"/>
+              </w:rPr>
+            </w:r>
+            <w:r>
+              <w:rPr>
+                <w:rFonts w:asciiTheme="minorHAnsi" w:hAnsiTheme="minorHAnsi" w:cstheme="minorHAnsi"/>
+              </w:rPr>
+              <w:fldChar w:fldCharType="separate"/>
+            </w:r>
+            <w:r>
+              <w:rPr>
+                <w:rFonts w:asciiTheme="minorHAnsi" w:hAnsiTheme="minorHAnsi" w:cstheme="minorHAnsi"/>
+              </w:rPr>
+              <w:fldChar w:fldCharType="end"/>
+            </w:r>
+            <w:r>
+              <w:rPr>
+                <w:rFonts w:asciiTheme="minorHAnsi" w:hAnsiTheme="minorHAnsi" w:cstheme="minorHAnsi"/>
+              </w:rPr>
+              <w:t xml:space="preserve">   Integração </w:t>
+            </w:r>
+            <w:r>
+              <w:rPr>
+                <w:rFonts w:asciiTheme="minorHAnsi" w:hAnsiTheme="minorHAnsi" w:cstheme="minorHAnsi"/>
+              </w:rPr>
+              <w:fldChar w:fldCharType="begin">
+                <w:ffData>
+                  <w:name w:val="Selecionar4"/>
+                  <w:enabled/>
+                  <w:calcOnExit w:val="0"/>
+                  <w:checkBox>
+                    <w:sizeAuto/>
+                    <w:default w:val="0"/>
+                  </w:checkBox>
+                </w:ffData>
+              </w:fldChar>
+            </w:r>
+            <w:r>
+              <w:rPr>
+                <w:rFonts w:asciiTheme="minorHAnsi" w:hAnsiTheme="minorHAnsi" w:cstheme="minorHAnsi"/>
+              </w:rPr>
+              <w:instrText xml:space="preserve"> FORMCHECKBOX </w:instrText>
+            </w:r>
+            <w:r>
+              <w:rPr>
+                <w:rFonts w:asciiTheme="minorHAnsi" w:hAnsiTheme="minorHAnsi" w:cstheme="minorHAnsi"/>
+              </w:rPr>
+            </w:r>
+            <w:r>
+              <w:rPr>
+                <w:rFonts w:asciiTheme="minorHAnsi" w:hAnsiTheme="minorHAnsi" w:cstheme="minorHAnsi"/>
+              </w:rPr>
+              <w:fldChar w:fldCharType="separate"/>
+            </w:r>
+            <w:r>
+              <w:rPr>
+                <w:rFonts w:asciiTheme="minorHAnsi" w:hAnsiTheme="minorHAnsi" w:cstheme="minorHAnsi"/>
+              </w:rPr>
+              <w:fldChar w:fldCharType="end"/>
+            </w:r>
+            <w:r>
+              <w:rPr>
+                <w:rFonts w:asciiTheme="minorHAnsi" w:hAnsiTheme="minorHAnsi" w:cstheme="minorHAnsi"/>
+              </w:rPr>
+              <w:t xml:space="preserve">   Sistema         </w:t>
+            </w:r>
+          </w:p>
+          <w:p>
+            <w:pPr>
+              <w:pStyle w:val="tabela"/>
+              <w:rPr>
+                <w:rFonts w:asciiTheme="minorHAnsi" w:hAnsiTheme="minorHAnsi" w:cstheme="minorHAnsi"/>
+              </w:rPr>
+            </w:pPr>
+            <w:r>
+              <w:rPr>
+                <w:rFonts w:asciiTheme="minorHAnsi" w:hAnsiTheme="minorHAnsi" w:cstheme="minorHAnsi"/>
+              </w:rPr>
+              <w:t xml:space="preserve">       </w:t>
+            </w:r>
+          </w:p>
+          <w:p>
+            <w:pPr>
+              <w:pStyle w:val="tabela"/>
+              <w:rPr>
+                <w:rFonts w:asciiTheme="minorHAnsi" w:hAnsiTheme="minorHAnsi" w:cstheme="minorHAnsi"/>
+              </w:rPr>
+            </w:pPr>
+            <w:r>
+              <w:rPr>
+                <w:rFonts w:asciiTheme="minorHAnsi" w:hAnsiTheme="minorHAnsi" w:cstheme="minorHAnsi"/>
+              </w:rPr>
+              <w:t xml:space="preserve">  </w:t>
+            </w:r>
+            <w:r>
+              <w:rPr>
+                <w:rFonts w:asciiTheme="minorHAnsi" w:hAnsiTheme="minorHAnsi" w:cstheme="minorHAnsi"/>
+              </w:rPr>
+              <w:fldChar w:fldCharType="begin">
+                <w:ffData>
+                  <w:name w:val="Selecionar1"/>
+                  <w:enabled/>
+                  <w:calcOnExit w:val="0"/>
+                  <w:checkBox>
+                    <w:sizeAuto/>
+                    <w:default w:val="0"/>
+                  </w:checkBox>
+                </w:ffData>
+              </w:fldChar>
+            </w:r>
+            <w:r>
+              <w:rPr>
+                <w:rFonts w:asciiTheme="minorHAnsi" w:hAnsiTheme="minorHAnsi" w:cstheme="minorHAnsi"/>
+              </w:rPr>
+              <w:instrText xml:space="preserve"> FORMCHECKBOX </w:instrText>
+            </w:r>
+            <w:r>
+              <w:rPr>
+                <w:rFonts w:asciiTheme="minorHAnsi" w:hAnsiTheme="minorHAnsi" w:cstheme="minorHAnsi"/>
+              </w:rPr>
+            </w:r>
+            <w:r>
+              <w:rPr>
+                <w:rFonts w:asciiTheme="minorHAnsi" w:hAnsiTheme="minorHAnsi" w:cstheme="minorHAnsi"/>
+              </w:rPr>
+              <w:fldChar w:fldCharType="separate"/>
+            </w:r>
+            <w:r>
+              <w:rPr>
+                <w:rFonts w:asciiTheme="minorHAnsi" w:hAnsiTheme="minorHAnsi" w:cstheme="minorHAnsi"/>
+              </w:rPr>
+              <w:fldChar w:fldCharType="end"/>
+            </w:r>
+            <w:r>
+              <w:rPr>
+                <w:rFonts w:asciiTheme="minorHAnsi" w:hAnsiTheme="minorHAnsi" w:cstheme="minorHAnsi"/>
+              </w:rPr>
+              <w:t xml:space="preserve">   Unidade    </w:t>
+            </w:r>
+            <w:r>
+              <w:rPr>
+                <w:rFonts w:asciiTheme="minorHAnsi" w:hAnsiTheme="minorHAnsi" w:cstheme="minorHAnsi"/>
+              </w:rPr>
+              <w:fldChar w:fldCharType="begin">
+                <w:ffData>
+                  <w:name w:val="Selecionar3"/>
+                  <w:enabled/>
+                  <w:calcOnExit w:val="0"/>
+                  <w:checkBox>
+                    <w:sizeAuto/>
+                    <w:default w:val="1"/>
+                  </w:checkBox>
+                </w:ffData>
+              </w:fldChar>
+            </w:r>
+            <w:r>
+              <w:rPr>
+                <w:rFonts w:asciiTheme="minorHAnsi" w:hAnsiTheme="minorHAnsi" w:cstheme="minorHAnsi"/>
+              </w:rPr>
+              <w:instrText xml:space="preserve"> FORMCHECKBOX </w:instrText>
+            </w:r>
+            <w:r>
+              <w:rPr>
+                <w:rFonts w:asciiTheme="minorHAnsi" w:hAnsiTheme="minorHAnsi" w:cstheme="minorHAnsi"/>
+              </w:rPr>
+            </w:r>
+            <w:r>
+              <w:rPr>
+                <w:rFonts w:asciiTheme="minorHAnsi" w:hAnsiTheme="minorHAnsi" w:cstheme="minorHAnsi"/>
+              </w:rPr>
+              <w:fldChar w:fldCharType="separate"/>
+            </w:r>
+            <w:r>
+              <w:rPr>
+                <w:rFonts w:asciiTheme="minorHAnsi" w:hAnsiTheme="minorHAnsi" w:cstheme="minorHAnsi"/>
+              </w:rPr>
+              <w:fldChar w:fldCharType="end"/>
+            </w:r>
+            <w:r>
+              <w:rPr>
+                <w:rFonts w:asciiTheme="minorHAnsi" w:hAnsiTheme="minorHAnsi" w:cstheme="minorHAnsi"/>
+              </w:rPr>
+              <w:t xml:space="preserve">    Aceitação</w:t>
+            </w:r>
+          </w:p>
+        </w:tc>
+        <w:tc>
+          <w:tcPr>
+            <w:tcW w:w="5035" w:type="dxa"/>
+            <w:vAlign w:val="center"/>
+          </w:tcPr>
+          <w:p>
+            <w:pPr>
+              <w:pStyle w:val="tabela"/>
+              <w:rPr>
+                <w:rFonts w:asciiTheme="minorHAnsi" w:hAnsiTheme="minorHAnsi" w:cstheme="minorHAnsi"/>
+                <w:bCs/>
+              </w:rPr>
+            </w:pPr>
+            <w:r>
+              <w:rPr>
+                <w:rFonts w:asciiTheme="minorHAnsi" w:hAnsiTheme="minorHAnsi" w:cstheme="minorHAnsi"/>
+                <w:bCs/>
+              </w:rPr>
+              <w:t xml:space="preserve"> Abordagem do teste</w:t>
+            </w:r>
+            <w:r>
+              <w:rPr>
+                <w:rFonts w:asciiTheme="minorHAnsi" w:hAnsiTheme="minorHAnsi" w:cstheme="minorHAnsi"/>
+                <w:bCs/>
+              </w:rPr>
+              <w:br/>
+            </w:r>
+          </w:p>
+          <w:p>
+            <w:pPr>
+              <w:pStyle w:val="tabela"/>
+              <w:rPr>
+                <w:rFonts w:asciiTheme="minorHAnsi" w:hAnsiTheme="minorHAnsi" w:cstheme="minorHAnsi"/>
+              </w:rPr>
+            </w:pPr>
+            <w:r>
+              <w:rPr>
+                <w:rFonts w:asciiTheme="minorHAnsi" w:hAnsiTheme="minorHAnsi" w:cstheme="minorHAnsi"/>
+              </w:rPr>
+              <w:t xml:space="preserve"> </w:t>
+            </w:r>
+            <w:r>
+              <w:rPr>
+                <w:rFonts w:asciiTheme="minorHAnsi" w:hAnsiTheme="minorHAnsi" w:cstheme="minorHAnsi"/>
+              </w:rPr>
+              <w:fldChar w:fldCharType="begin">
+                <w:ffData>
+                  <w:name w:val="Selecionar8"/>
+                  <w:enabled/>
+                  <w:calcOnExit w:val="0"/>
+                  <w:checkBox>
+                    <w:sizeAuto/>
+                    <w:default w:val="0"/>
+                  </w:checkBox>
+                </w:ffData>
+              </w:fldChar>
+            </w:r>
+            <w:r>
+              <w:rPr>
+                <w:rFonts w:asciiTheme="minorHAnsi" w:hAnsiTheme="minorHAnsi" w:cstheme="minorHAnsi"/>
+              </w:rPr>
+              <w:instrText xml:space="preserve"> FORMCHECKBOX </w:instrText>
+            </w:r>
+            <w:r>
+              <w:rPr>
+                <w:rFonts w:asciiTheme="minorHAnsi" w:hAnsiTheme="minorHAnsi" w:cstheme="minorHAnsi"/>
+              </w:rPr>
+            </w:r>
+            <w:r>
+              <w:rPr>
+                <w:rFonts w:asciiTheme="minorHAnsi" w:hAnsiTheme="minorHAnsi" w:cstheme="minorHAnsi"/>
+              </w:rPr>
+              <w:fldChar w:fldCharType="separate"/>
+            </w:r>
+            <w:r>
+              <w:rPr>
+                <w:rFonts w:asciiTheme="minorHAnsi" w:hAnsiTheme="minorHAnsi" w:cstheme="minorHAnsi"/>
+              </w:rPr>
+              <w:fldChar w:fldCharType="end"/>
+            </w:r>
+            <w:r>
+              <w:rPr>
+                <w:rFonts w:asciiTheme="minorHAnsi" w:hAnsiTheme="minorHAnsi" w:cstheme="minorHAnsi"/>
+              </w:rPr>
+              <w:t xml:space="preserve">        Caixa branca        </w:t>
+            </w:r>
+            <w:r>
+              <w:rPr>
+                <w:rFonts w:asciiTheme="minorHAnsi" w:hAnsiTheme="minorHAnsi" w:cstheme="minorHAnsi"/>
+              </w:rPr>
+              <w:fldChar w:fldCharType="begin">
+                <w:ffData>
+                  <w:name w:val="Selecionar7"/>
+                  <w:enabled/>
+                  <w:calcOnExit w:val="0"/>
+                  <w:checkBox>
+                    <w:sizeAuto/>
+                    <w:default w:val="1"/>
+                  </w:checkBox>
+                </w:ffData>
+              </w:fldChar>
+            </w:r>
+            <w:r>
+              <w:rPr>
+                <w:rFonts w:asciiTheme="minorHAnsi" w:hAnsiTheme="minorHAnsi" w:cstheme="minorHAnsi"/>
+              </w:rPr>
+              <w:instrText xml:space="preserve"> FORMCHECKBOX </w:instrText>
+            </w:r>
+            <w:r>
+              <w:rPr>
+                <w:rFonts w:asciiTheme="minorHAnsi" w:hAnsiTheme="minorHAnsi" w:cstheme="minorHAnsi"/>
+              </w:rPr>
+            </w:r>
+            <w:r>
+              <w:rPr>
+                <w:rFonts w:asciiTheme="minorHAnsi" w:hAnsiTheme="minorHAnsi" w:cstheme="minorHAnsi"/>
+              </w:rPr>
+              <w:fldChar w:fldCharType="separate"/>
+            </w:r>
+            <w:r>
+              <w:rPr>
+                <w:rFonts w:asciiTheme="minorHAnsi" w:hAnsiTheme="minorHAnsi" w:cstheme="minorHAnsi"/>
+              </w:rPr>
+              <w:fldChar w:fldCharType="end"/>
+            </w:r>
+            <w:r>
+              <w:rPr>
+                <w:rFonts w:asciiTheme="minorHAnsi" w:hAnsiTheme="minorHAnsi" w:cstheme="minorHAnsi"/>
+              </w:rPr>
+              <w:t xml:space="preserve">    Caixa preta</w:t>
+            </w:r>
+          </w:p>
+        </w:tc>
+      </w:tr>
+      <w:tr>
+        <w:tc>
+          <w:tcPr>
+            <w:tcW w:w="3350" w:type="dxa"/>
+          </w:tcPr>
+          <w:p>
+            <w:pPr>
+              <w:rPr>
+                <w:rFonts w:asciiTheme="minorHAnsi" w:hAnsiTheme="minorHAnsi" w:cstheme="minorHAnsi"/>
+                <w:b/>
+                <w:bCs/>
+                <w:sz w:val="20"/>
+              </w:rPr>
+            </w:pPr>
+            <w:r>
+              <w:rPr>
+                <w:rFonts w:asciiTheme="minorHAnsi" w:hAnsiTheme="minorHAnsi" w:cstheme="minorHAnsi"/>
+                <w:b/>
+                <w:bCs/>
+                <w:sz w:val="20"/>
+              </w:rPr>
+              <w:t>Responsável(is):</w:t>
+            </w:r>
+          </w:p>
+        </w:tc>
+        <w:tc>
+          <w:tcPr>
+            <w:tcW w:w="5035" w:type="dxa"/>
+          </w:tcPr>
+          <w:p>
+            <w:pPr>
+              <w:rPr>
+                <w:rFonts w:asciiTheme="minorHAnsi" w:hAnsiTheme="minorHAnsi" w:cstheme="minorHAnsi"/>
+                <w:iCs/>
+                <w:sz w:val="20"/>
+              </w:rPr>
+            </w:pPr>
+            <w:r>
+              <w:rPr>
+                <w:rFonts w:asciiTheme="minorHAnsi" w:hAnsiTheme="minorHAnsi" w:cstheme="minorHAnsi"/>
+                <w:iCs/>
+              </w:rPr>
+              <w:t xml:space="preserve"> Cliente ou equipe selecionada</w:t>
+            </w:r>
+          </w:p>
+        </w:tc>
+      </w:tr>
+    </w:tbl>
+    <w:p>
+      <w:pPr>
+        <w:pStyle w:val="Padro"/>
+        <w:rPr>
+          <w:rFonts w:asciiTheme="minorHAnsi" w:hAnsiTheme="minorHAnsi" w:cstheme="minorHAnsi"/>
+          <w:b/>
+          <w:bCs/>
+          <w:i/>
+          <w:iCs/>
+          <w:u w:val="single"/>
+        </w:rPr>
+      </w:pPr>
+    </w:p>
+    <w:p>
+      <w:pPr>
+        <w:pStyle w:val="Ttulo2"/>
+        <w:rPr>
+          <w:rFonts w:asciiTheme="minorHAnsi" w:hAnsiTheme="minorHAnsi" w:cstheme="minorHAnsi"/>
+        </w:rPr>
+      </w:pPr>
+      <w:r>
+        <w:rPr>
+          <w:rFonts w:asciiTheme="minorHAnsi" w:hAnsiTheme="minorHAnsi" w:cstheme="minorHAnsi"/>
+        </w:rPr>
+        <w:t xml:space="preserve">Iteração </w:t>
+      </w:r>
+      <w:r>
+        <w:rPr>
+          <w:rFonts w:asciiTheme="minorHAnsi" w:hAnsiTheme="minorHAnsi" w:cstheme="minorHAnsi"/>
+        </w:rPr>
+        <w:t>5</w:t>
+      </w:r>
+    </w:p>
+    <w:p/>
+    <w:tbl>
+      <w:tblPr>
+        <w:tblW w:w="8385" w:type="dxa"/>
+        <w:tblInd w:w="339" w:type="dxa"/>
+        <w:tblBorders>
+          <w:top w:val="single" w:sz="4" w:space="0" w:color="auto"/>
+          <w:left w:val="single" w:sz="4" w:space="0" w:color="auto"/>
+          <w:bottom w:val="single" w:sz="4" w:space="0" w:color="auto"/>
+          <w:right w:val="single" w:sz="4" w:space="0" w:color="auto"/>
+          <w:insideH w:val="single" w:sz="2" w:space="0" w:color="000000"/>
+          <w:insideV w:val="single" w:sz="2" w:space="0" w:color="000000"/>
+        </w:tblBorders>
+        <w:tblLayout w:type="fixed"/>
+        <w:tblCellMar>
+          <w:left w:w="0" w:type="dxa"/>
+          <w:right w:w="0" w:type="dxa"/>
+        </w:tblCellMar>
+        <w:tblLook w:val="0000" w:firstRow="0" w:lastRow="0" w:firstColumn="0" w:lastColumn="0" w:noHBand="0" w:noVBand="0"/>
+      </w:tblPr>
+      <w:tblGrid>
+        <w:gridCol w:w="3350"/>
+        <w:gridCol w:w="5035"/>
+      </w:tblGrid>
+      <w:tr>
+        <w:tc>
+          <w:tcPr>
+            <w:tcW w:w="3350" w:type="dxa"/>
+          </w:tcPr>
+          <w:p>
+            <w:pPr>
+              <w:rPr>
+                <w:rFonts w:asciiTheme="minorHAnsi" w:hAnsiTheme="minorHAnsi" w:cstheme="minorHAnsi"/>
+                <w:b/>
+                <w:bCs/>
+                <w:sz w:val="20"/>
+              </w:rPr>
+            </w:pPr>
+            <w:r>
+              <w:rPr>
+                <w:rFonts w:asciiTheme="minorHAnsi" w:hAnsiTheme="minorHAnsi" w:cstheme="minorHAnsi"/>
+                <w:b/>
+                <w:bCs/>
+                <w:sz w:val="20"/>
+              </w:rPr>
+              <w:lastRenderedPageBreak/>
+              <w:t>Objetivo:</w:t>
+            </w:r>
+          </w:p>
+        </w:tc>
+        <w:tc>
+          <w:tcPr>
+            <w:tcW w:w="5035" w:type="dxa"/>
+          </w:tcPr>
+          <w:p>
+            <w:pPr>
+              <w:rPr>
+                <w:rFonts w:asciiTheme="minorHAnsi" w:hAnsiTheme="minorHAnsi" w:cstheme="minorHAnsi"/>
+                <w:iCs/>
+                <w:szCs w:val="24"/>
+              </w:rPr>
+            </w:pPr>
+            <w:r>
+              <w:rPr>
+                <w:rFonts w:asciiTheme="minorHAnsi" w:hAnsiTheme="minorHAnsi" w:cstheme="minorHAnsi"/>
+                <w:iCs/>
+                <w:szCs w:val="24"/>
+              </w:rPr>
+              <w:t>Nesta iteração serão testados as histórias do usuário do requisito Id RF_0</w:t>
+            </w:r>
+            <w:r>
+              <w:rPr>
+                <w:rFonts w:asciiTheme="minorHAnsi" w:hAnsiTheme="minorHAnsi" w:cstheme="minorHAnsi"/>
+                <w:iCs/>
+                <w:szCs w:val="24"/>
+              </w:rPr>
+              <w:t>5</w:t>
+            </w:r>
+            <w:r>
+              <w:rPr>
+                <w:rFonts w:asciiTheme="minorHAnsi" w:hAnsiTheme="minorHAnsi" w:cstheme="minorHAnsi"/>
+                <w:iCs/>
+                <w:szCs w:val="24"/>
+              </w:rPr>
+              <w:t xml:space="preserve"> onde o principal objetivo é verificar o </w:t>
+            </w:r>
+            <w:r>
+              <w:rPr>
+                <w:rFonts w:asciiTheme="minorHAnsi" w:hAnsiTheme="minorHAnsi" w:cstheme="minorHAnsi"/>
+                <w:iCs/>
+                <w:szCs w:val="24"/>
+              </w:rPr>
+              <w:t xml:space="preserve">processo de </w:t>
+            </w:r>
+            <w:r>
+              <w:rPr>
+                <w:rFonts w:asciiTheme="minorHAnsi" w:hAnsiTheme="minorHAnsi" w:cstheme="minorHAnsi"/>
+                <w:szCs w:val="24"/>
+              </w:rPr>
+              <w:t>g</w:t>
+            </w:r>
+            <w:r>
+              <w:rPr>
+                <w:rFonts w:asciiTheme="minorHAnsi" w:hAnsiTheme="minorHAnsi" w:cstheme="minorHAnsi"/>
+                <w:szCs w:val="24"/>
+              </w:rPr>
+              <w:t>estão de entregas de versão do aluno/ correção do professor</w:t>
+            </w:r>
+          </w:p>
+        </w:tc>
+      </w:tr>
+      <w:tr>
+        <w:tc>
+          <w:tcPr>
+            <w:tcW w:w="3350" w:type="dxa"/>
+          </w:tcPr>
+          <w:p>
+            <w:pPr>
+              <w:rPr>
+                <w:rFonts w:asciiTheme="minorHAnsi" w:hAnsiTheme="minorHAnsi" w:cstheme="minorHAnsi"/>
+                <w:b/>
+                <w:bCs/>
+                <w:sz w:val="20"/>
+              </w:rPr>
+            </w:pPr>
+            <w:r>
+              <w:rPr>
+                <w:rFonts w:asciiTheme="minorHAnsi" w:hAnsiTheme="minorHAnsi" w:cstheme="minorHAnsi"/>
+                <w:sz w:val="20"/>
+              </w:rPr>
+              <w:t xml:space="preserve"> </w:t>
+            </w:r>
+            <w:r>
+              <w:rPr>
+                <w:rFonts w:asciiTheme="minorHAnsi" w:hAnsiTheme="minorHAnsi" w:cstheme="minorHAnsi"/>
+                <w:b/>
+                <w:bCs/>
+                <w:sz w:val="20"/>
+              </w:rPr>
+              <w:t>Técnica:</w:t>
+            </w:r>
+          </w:p>
+        </w:tc>
+        <w:tc>
+          <w:tcPr>
+            <w:tcW w:w="5035" w:type="dxa"/>
+          </w:tcPr>
+          <w:p>
+            <w:pPr>
+              <w:pStyle w:val="tabela"/>
+              <w:rPr>
+                <w:rFonts w:asciiTheme="minorHAnsi" w:hAnsiTheme="minorHAnsi" w:cstheme="minorHAnsi"/>
+              </w:rPr>
+            </w:pPr>
+            <w:r>
+              <w:rPr>
+                <w:rFonts w:asciiTheme="minorHAnsi" w:hAnsiTheme="minorHAnsi" w:cstheme="minorHAnsi"/>
+              </w:rPr>
+              <w:t xml:space="preserve"> </w:t>
+            </w:r>
+            <w:r>
+              <w:rPr>
+                <w:rFonts w:asciiTheme="minorHAnsi" w:hAnsiTheme="minorHAnsi" w:cstheme="minorHAnsi"/>
+              </w:rPr>
+              <w:fldChar w:fldCharType="begin">
+                <w:ffData>
+                  <w:name w:val="Selecionar5"/>
+                  <w:enabled/>
+                  <w:calcOnExit w:val="0"/>
+                  <w:checkBox>
+                    <w:sizeAuto/>
+                    <w:default w:val="1"/>
+                  </w:checkBox>
+                </w:ffData>
+              </w:fldChar>
+            </w:r>
+            <w:r>
+              <w:rPr>
+                <w:rFonts w:asciiTheme="minorHAnsi" w:hAnsiTheme="minorHAnsi" w:cstheme="minorHAnsi"/>
+              </w:rPr>
+              <w:instrText xml:space="preserve"> FORMCHECKBOX </w:instrText>
+            </w:r>
+            <w:r>
+              <w:rPr>
+                <w:rFonts w:asciiTheme="minorHAnsi" w:hAnsiTheme="minorHAnsi" w:cstheme="minorHAnsi"/>
+              </w:rPr>
+            </w:r>
+            <w:r>
+              <w:rPr>
+                <w:rFonts w:asciiTheme="minorHAnsi" w:hAnsiTheme="minorHAnsi" w:cstheme="minorHAnsi"/>
+              </w:rPr>
+              <w:fldChar w:fldCharType="separate"/>
+            </w:r>
+            <w:r>
+              <w:rPr>
+                <w:rFonts w:asciiTheme="minorHAnsi" w:hAnsiTheme="minorHAnsi" w:cstheme="minorHAnsi"/>
+              </w:rPr>
+              <w:fldChar w:fldCharType="end"/>
+            </w:r>
+            <w:r>
+              <w:rPr>
+                <w:rFonts w:asciiTheme="minorHAnsi" w:hAnsiTheme="minorHAnsi" w:cstheme="minorHAnsi"/>
+              </w:rPr>
+              <w:t xml:space="preserve">       Manual      </w:t>
+            </w:r>
+            <w:r>
+              <w:rPr>
+                <w:rFonts w:asciiTheme="minorHAnsi" w:hAnsiTheme="minorHAnsi" w:cstheme="minorHAnsi"/>
+              </w:rPr>
+              <w:fldChar w:fldCharType="begin">
+                <w:ffData>
+                  <w:name w:val="Selecionar6"/>
+                  <w:enabled/>
+                  <w:calcOnExit w:val="0"/>
+                  <w:checkBox>
+                    <w:sizeAuto/>
+                    <w:default w:val="0"/>
+                  </w:checkBox>
+                </w:ffData>
+              </w:fldChar>
+            </w:r>
+            <w:r>
+              <w:rPr>
+                <w:rFonts w:asciiTheme="minorHAnsi" w:hAnsiTheme="minorHAnsi" w:cstheme="minorHAnsi"/>
+              </w:rPr>
+              <w:instrText xml:space="preserve"> FORMCHECKBOX </w:instrText>
+            </w:r>
+            <w:r>
+              <w:rPr>
+                <w:rFonts w:asciiTheme="minorHAnsi" w:hAnsiTheme="minorHAnsi" w:cstheme="minorHAnsi"/>
+              </w:rPr>
+            </w:r>
+            <w:r>
+              <w:rPr>
+                <w:rFonts w:asciiTheme="minorHAnsi" w:hAnsiTheme="minorHAnsi" w:cstheme="minorHAnsi"/>
+              </w:rPr>
+              <w:fldChar w:fldCharType="separate"/>
+            </w:r>
+            <w:r>
+              <w:rPr>
+                <w:rFonts w:asciiTheme="minorHAnsi" w:hAnsiTheme="minorHAnsi" w:cstheme="minorHAnsi"/>
+              </w:rPr>
+              <w:fldChar w:fldCharType="end"/>
+            </w:r>
+            <w:r>
+              <w:rPr>
+                <w:rFonts w:asciiTheme="minorHAnsi" w:hAnsiTheme="minorHAnsi" w:cstheme="minorHAnsi"/>
+              </w:rPr>
+              <w:t xml:space="preserve">   Automática </w:t>
+            </w:r>
+            <w:r>
+              <w:rPr>
+                <w:rFonts w:asciiTheme="minorHAnsi" w:hAnsiTheme="minorHAnsi" w:cstheme="minorHAnsi"/>
+              </w:rPr>
+              <w:tab/>
+              <w:t xml:space="preserve"> </w:t>
+            </w:r>
+          </w:p>
+        </w:tc>
+      </w:tr>
+      <w:tr>
+        <w:trPr>
+          <w:trHeight w:val="1245"/>
+        </w:trPr>
+        <w:tc>
+          <w:tcPr>
+            <w:tcW w:w="3350" w:type="dxa"/>
+            <w:vAlign w:val="center"/>
+          </w:tcPr>
+          <w:p>
+            <w:pPr>
+              <w:pStyle w:val="tabela"/>
+              <w:rPr>
+                <w:rFonts w:asciiTheme="minorHAnsi" w:hAnsiTheme="minorHAnsi" w:cstheme="minorHAnsi"/>
+                <w:b/>
+              </w:rPr>
+            </w:pPr>
+            <w:r>
+              <w:rPr>
+                <w:rFonts w:asciiTheme="minorHAnsi" w:hAnsiTheme="minorHAnsi" w:cstheme="minorHAnsi"/>
+                <w:bCs/>
+              </w:rPr>
+              <w:t xml:space="preserve"> </w:t>
+            </w:r>
+            <w:r>
+              <w:rPr>
+                <w:rFonts w:asciiTheme="minorHAnsi" w:hAnsiTheme="minorHAnsi" w:cstheme="minorHAnsi"/>
+                <w:b/>
+              </w:rPr>
+              <w:t>Estágio do teste:</w:t>
+            </w:r>
+          </w:p>
+          <w:p>
+            <w:pPr>
+              <w:pStyle w:val="tabela"/>
+              <w:rPr>
+                <w:rFonts w:asciiTheme="minorHAnsi" w:hAnsiTheme="minorHAnsi" w:cstheme="minorHAnsi"/>
+              </w:rPr>
+            </w:pPr>
+            <w:r>
+              <w:rPr>
+                <w:rFonts w:asciiTheme="minorHAnsi" w:hAnsiTheme="minorHAnsi" w:cstheme="minorHAnsi"/>
+              </w:rPr>
+              <w:t xml:space="preserve">  </w:t>
+            </w:r>
+            <w:r>
+              <w:rPr>
+                <w:rFonts w:asciiTheme="minorHAnsi" w:hAnsiTheme="minorHAnsi" w:cstheme="minorHAnsi"/>
+              </w:rPr>
+              <w:fldChar w:fldCharType="begin">
+                <w:ffData>
+                  <w:name w:val="Selecionar1"/>
+                  <w:enabled/>
+                  <w:calcOnExit w:val="0"/>
+                  <w:checkBox>
+                    <w:sizeAuto/>
+                    <w:default w:val="0"/>
+                  </w:checkBox>
+                </w:ffData>
+              </w:fldChar>
+            </w:r>
+            <w:r>
+              <w:rPr>
+                <w:rFonts w:asciiTheme="minorHAnsi" w:hAnsiTheme="minorHAnsi" w:cstheme="minorHAnsi"/>
+              </w:rPr>
+              <w:instrText xml:space="preserve"> FORMCHECKBOX </w:instrText>
+            </w:r>
+            <w:r>
+              <w:rPr>
+                <w:rFonts w:asciiTheme="minorHAnsi" w:hAnsiTheme="minorHAnsi" w:cstheme="minorHAnsi"/>
+              </w:rPr>
+            </w:r>
+            <w:r>
+              <w:rPr>
+                <w:rFonts w:asciiTheme="minorHAnsi" w:hAnsiTheme="minorHAnsi" w:cstheme="minorHAnsi"/>
+              </w:rPr>
+              <w:fldChar w:fldCharType="separate"/>
+            </w:r>
+            <w:r>
+              <w:rPr>
+                <w:rFonts w:asciiTheme="minorHAnsi" w:hAnsiTheme="minorHAnsi" w:cstheme="minorHAnsi"/>
+              </w:rPr>
+              <w:fldChar w:fldCharType="end"/>
+            </w:r>
+            <w:r>
+              <w:rPr>
+                <w:rFonts w:asciiTheme="minorHAnsi" w:hAnsiTheme="minorHAnsi" w:cstheme="minorHAnsi"/>
+              </w:rPr>
+              <w:t xml:space="preserve">   Integração </w:t>
+            </w:r>
+            <w:r>
+              <w:rPr>
+                <w:rFonts w:asciiTheme="minorHAnsi" w:hAnsiTheme="minorHAnsi" w:cstheme="minorHAnsi"/>
+              </w:rPr>
+              <w:fldChar w:fldCharType="begin">
+                <w:ffData>
+                  <w:name w:val="Selecionar4"/>
+                  <w:enabled/>
+                  <w:calcOnExit w:val="0"/>
+                  <w:checkBox>
+                    <w:sizeAuto/>
+                    <w:default w:val="0"/>
+                  </w:checkBox>
+                </w:ffData>
+              </w:fldChar>
+            </w:r>
+            <w:r>
+              <w:rPr>
+                <w:rFonts w:asciiTheme="minorHAnsi" w:hAnsiTheme="minorHAnsi" w:cstheme="minorHAnsi"/>
+              </w:rPr>
+              <w:instrText xml:space="preserve"> FORMCHECKBOX </w:instrText>
+            </w:r>
+            <w:r>
+              <w:rPr>
+                <w:rFonts w:asciiTheme="minorHAnsi" w:hAnsiTheme="minorHAnsi" w:cstheme="minorHAnsi"/>
+              </w:rPr>
+            </w:r>
+            <w:r>
+              <w:rPr>
+                <w:rFonts w:asciiTheme="minorHAnsi" w:hAnsiTheme="minorHAnsi" w:cstheme="minorHAnsi"/>
+              </w:rPr>
+              <w:fldChar w:fldCharType="separate"/>
+            </w:r>
+            <w:r>
+              <w:rPr>
+                <w:rFonts w:asciiTheme="minorHAnsi" w:hAnsiTheme="minorHAnsi" w:cstheme="minorHAnsi"/>
+              </w:rPr>
+              <w:fldChar w:fldCharType="end"/>
+            </w:r>
+            <w:r>
+              <w:rPr>
+                <w:rFonts w:asciiTheme="minorHAnsi" w:hAnsiTheme="minorHAnsi" w:cstheme="minorHAnsi"/>
+              </w:rPr>
+              <w:t xml:space="preserve">   Sistema         </w:t>
+            </w:r>
+          </w:p>
+          <w:p>
+            <w:pPr>
+              <w:pStyle w:val="tabela"/>
+              <w:rPr>
+                <w:rFonts w:asciiTheme="minorHAnsi" w:hAnsiTheme="minorHAnsi" w:cstheme="minorHAnsi"/>
+              </w:rPr>
+            </w:pPr>
+            <w:r>
+              <w:rPr>
+                <w:rFonts w:asciiTheme="minorHAnsi" w:hAnsiTheme="minorHAnsi" w:cstheme="minorHAnsi"/>
+              </w:rPr>
+              <w:t xml:space="preserve">       </w:t>
+            </w:r>
+          </w:p>
+          <w:p>
+            <w:pPr>
+              <w:pStyle w:val="tabela"/>
+              <w:rPr>
+                <w:rFonts w:asciiTheme="minorHAnsi" w:hAnsiTheme="minorHAnsi" w:cstheme="minorHAnsi"/>
+              </w:rPr>
+            </w:pPr>
+            <w:r>
+              <w:rPr>
+                <w:rFonts w:asciiTheme="minorHAnsi" w:hAnsiTheme="minorHAnsi" w:cstheme="minorHAnsi"/>
+              </w:rPr>
+              <w:t xml:space="preserve">  </w:t>
+            </w:r>
+            <w:r>
+              <w:rPr>
+                <w:rFonts w:asciiTheme="minorHAnsi" w:hAnsiTheme="minorHAnsi" w:cstheme="minorHAnsi"/>
+              </w:rPr>
+              <w:fldChar w:fldCharType="begin">
+                <w:ffData>
+                  <w:name w:val="Selecionar1"/>
+                  <w:enabled/>
+                  <w:calcOnExit w:val="0"/>
+                  <w:checkBox>
+                    <w:sizeAuto/>
+                    <w:default w:val="0"/>
+                  </w:checkBox>
+                </w:ffData>
+              </w:fldChar>
+            </w:r>
+            <w:r>
+              <w:rPr>
+                <w:rFonts w:asciiTheme="minorHAnsi" w:hAnsiTheme="minorHAnsi" w:cstheme="minorHAnsi"/>
+              </w:rPr>
+              <w:instrText xml:space="preserve"> FORMCHECKBOX </w:instrText>
+            </w:r>
+            <w:r>
+              <w:rPr>
+                <w:rFonts w:asciiTheme="minorHAnsi" w:hAnsiTheme="minorHAnsi" w:cstheme="minorHAnsi"/>
+              </w:rPr>
+            </w:r>
+            <w:r>
+              <w:rPr>
+                <w:rFonts w:asciiTheme="minorHAnsi" w:hAnsiTheme="minorHAnsi" w:cstheme="minorHAnsi"/>
+              </w:rPr>
+              <w:fldChar w:fldCharType="separate"/>
+            </w:r>
+            <w:r>
+              <w:rPr>
+                <w:rFonts w:asciiTheme="minorHAnsi" w:hAnsiTheme="minorHAnsi" w:cstheme="minorHAnsi"/>
+              </w:rPr>
+              <w:fldChar w:fldCharType="end"/>
+            </w:r>
+            <w:r>
+              <w:rPr>
+                <w:rFonts w:asciiTheme="minorHAnsi" w:hAnsiTheme="minorHAnsi" w:cstheme="minorHAnsi"/>
+              </w:rPr>
+              <w:t xml:space="preserve">   Unidade    </w:t>
+            </w:r>
+            <w:r>
+              <w:rPr>
+                <w:rFonts w:asciiTheme="minorHAnsi" w:hAnsiTheme="minorHAnsi" w:cstheme="minorHAnsi"/>
+              </w:rPr>
+              <w:fldChar w:fldCharType="begin">
+                <w:ffData>
+                  <w:name w:val="Selecionar3"/>
+                  <w:enabled/>
+                  <w:calcOnExit w:val="0"/>
+                  <w:checkBox>
+                    <w:sizeAuto/>
+                    <w:default w:val="1"/>
+                  </w:checkBox>
+                </w:ffData>
+              </w:fldChar>
+            </w:r>
+            <w:r>
+              <w:rPr>
+                <w:rFonts w:asciiTheme="minorHAnsi" w:hAnsiTheme="minorHAnsi" w:cstheme="minorHAnsi"/>
+              </w:rPr>
+              <w:instrText xml:space="preserve"> FORMCHECKBOX </w:instrText>
+            </w:r>
+            <w:r>
+              <w:rPr>
+                <w:rFonts w:asciiTheme="minorHAnsi" w:hAnsiTheme="minorHAnsi" w:cstheme="minorHAnsi"/>
+              </w:rPr>
+            </w:r>
+            <w:r>
+              <w:rPr>
+                <w:rFonts w:asciiTheme="minorHAnsi" w:hAnsiTheme="minorHAnsi" w:cstheme="minorHAnsi"/>
+              </w:rPr>
+              <w:fldChar w:fldCharType="separate"/>
+            </w:r>
+            <w:r>
+              <w:rPr>
+                <w:rFonts w:asciiTheme="minorHAnsi" w:hAnsiTheme="minorHAnsi" w:cstheme="minorHAnsi"/>
+              </w:rPr>
+              <w:fldChar w:fldCharType="end"/>
+            </w:r>
+            <w:r>
+              <w:rPr>
+                <w:rFonts w:asciiTheme="minorHAnsi" w:hAnsiTheme="minorHAnsi" w:cstheme="minorHAnsi"/>
+              </w:rPr>
+              <w:t xml:space="preserve">    Aceitação</w:t>
+            </w:r>
+          </w:p>
+        </w:tc>
+        <w:tc>
+          <w:tcPr>
+            <w:tcW w:w="5035" w:type="dxa"/>
+            <w:vAlign w:val="center"/>
+          </w:tcPr>
+          <w:p>
+            <w:pPr>
+              <w:pStyle w:val="tabela"/>
+              <w:rPr>
+                <w:rFonts w:asciiTheme="minorHAnsi" w:hAnsiTheme="minorHAnsi" w:cstheme="minorHAnsi"/>
+                <w:bCs/>
+              </w:rPr>
+            </w:pPr>
+            <w:r>
+              <w:rPr>
+                <w:rFonts w:asciiTheme="minorHAnsi" w:hAnsiTheme="minorHAnsi" w:cstheme="minorHAnsi"/>
+                <w:bCs/>
+              </w:rPr>
+              <w:t xml:space="preserve"> Abordagem do teste</w:t>
+            </w:r>
+            <w:r>
+              <w:rPr>
+                <w:rFonts w:asciiTheme="minorHAnsi" w:hAnsiTheme="minorHAnsi" w:cstheme="minorHAnsi"/>
+                <w:bCs/>
+              </w:rPr>
+              <w:br/>
+            </w:r>
+          </w:p>
+          <w:p>
+            <w:pPr>
+              <w:pStyle w:val="tabela"/>
+              <w:rPr>
+                <w:rFonts w:asciiTheme="minorHAnsi" w:hAnsiTheme="minorHAnsi" w:cstheme="minorHAnsi"/>
+              </w:rPr>
+            </w:pPr>
+            <w:r>
+              <w:rPr>
+                <w:rFonts w:asciiTheme="minorHAnsi" w:hAnsiTheme="minorHAnsi" w:cstheme="minorHAnsi"/>
+              </w:rPr>
+              <w:t xml:space="preserve"> </w:t>
+            </w:r>
+            <w:r>
+              <w:rPr>
+                <w:rFonts w:asciiTheme="minorHAnsi" w:hAnsiTheme="minorHAnsi" w:cstheme="minorHAnsi"/>
+              </w:rPr>
+              <w:fldChar w:fldCharType="begin">
+                <w:ffData>
+                  <w:name w:val="Selecionar8"/>
+                  <w:enabled/>
+                  <w:calcOnExit w:val="0"/>
+                  <w:checkBox>
+                    <w:sizeAuto/>
+                    <w:default w:val="0"/>
+                  </w:checkBox>
+                </w:ffData>
+              </w:fldChar>
+            </w:r>
+            <w:r>
+              <w:rPr>
+                <w:rFonts w:asciiTheme="minorHAnsi" w:hAnsiTheme="minorHAnsi" w:cstheme="minorHAnsi"/>
+              </w:rPr>
+              <w:instrText xml:space="preserve"> FORMCHECKBOX </w:instrText>
+            </w:r>
+            <w:r>
+              <w:rPr>
+                <w:rFonts w:asciiTheme="minorHAnsi" w:hAnsiTheme="minorHAnsi" w:cstheme="minorHAnsi"/>
+              </w:rPr>
+            </w:r>
+            <w:r>
+              <w:rPr>
+                <w:rFonts w:asciiTheme="minorHAnsi" w:hAnsiTheme="minorHAnsi" w:cstheme="minorHAnsi"/>
+              </w:rPr>
+              <w:fldChar w:fldCharType="separate"/>
+            </w:r>
+            <w:r>
+              <w:rPr>
+                <w:rFonts w:asciiTheme="minorHAnsi" w:hAnsiTheme="minorHAnsi" w:cstheme="minorHAnsi"/>
+              </w:rPr>
+              <w:fldChar w:fldCharType="end"/>
+            </w:r>
+            <w:r>
+              <w:rPr>
+                <w:rFonts w:asciiTheme="minorHAnsi" w:hAnsiTheme="minorHAnsi" w:cstheme="minorHAnsi"/>
+              </w:rPr>
+              <w:t xml:space="preserve">        Caixa branca        </w:t>
+            </w:r>
+            <w:r>
+              <w:rPr>
+                <w:rFonts w:asciiTheme="minorHAnsi" w:hAnsiTheme="minorHAnsi" w:cstheme="minorHAnsi"/>
+              </w:rPr>
+              <w:fldChar w:fldCharType="begin">
+                <w:ffData>
+                  <w:name w:val="Selecionar7"/>
+                  <w:enabled/>
+                  <w:calcOnExit w:val="0"/>
+                  <w:checkBox>
+                    <w:sizeAuto/>
+                    <w:default w:val="1"/>
+                  </w:checkBox>
+                </w:ffData>
+              </w:fldChar>
+            </w:r>
+            <w:r>
+              <w:rPr>
+                <w:rFonts w:asciiTheme="minorHAnsi" w:hAnsiTheme="minorHAnsi" w:cstheme="minorHAnsi"/>
+              </w:rPr>
+              <w:instrText xml:space="preserve"> FORMCHECKBOX </w:instrText>
+            </w:r>
+            <w:r>
+              <w:rPr>
+                <w:rFonts w:asciiTheme="minorHAnsi" w:hAnsiTheme="minorHAnsi" w:cstheme="minorHAnsi"/>
+              </w:rPr>
+            </w:r>
+            <w:r>
+              <w:rPr>
+                <w:rFonts w:asciiTheme="minorHAnsi" w:hAnsiTheme="minorHAnsi" w:cstheme="minorHAnsi"/>
+              </w:rPr>
+              <w:fldChar w:fldCharType="separate"/>
+            </w:r>
+            <w:r>
+              <w:rPr>
+                <w:rFonts w:asciiTheme="minorHAnsi" w:hAnsiTheme="minorHAnsi" w:cstheme="minorHAnsi"/>
+              </w:rPr>
+              <w:fldChar w:fldCharType="end"/>
+            </w:r>
+            <w:r>
+              <w:rPr>
+                <w:rFonts w:asciiTheme="minorHAnsi" w:hAnsiTheme="minorHAnsi" w:cstheme="minorHAnsi"/>
+              </w:rPr>
+              <w:t xml:space="preserve">    Caixa preta</w:t>
+            </w:r>
+          </w:p>
+        </w:tc>
+      </w:tr>
+      <w:tr>
+        <w:tc>
+          <w:tcPr>
+            <w:tcW w:w="3350" w:type="dxa"/>
+          </w:tcPr>
+          <w:p>
+            <w:pPr>
+              <w:rPr>
+                <w:rFonts w:asciiTheme="minorHAnsi" w:hAnsiTheme="minorHAnsi" w:cstheme="minorHAnsi"/>
+                <w:b/>
+                <w:bCs/>
+                <w:sz w:val="20"/>
+              </w:rPr>
+            </w:pPr>
+            <w:r>
+              <w:rPr>
+                <w:rFonts w:asciiTheme="minorHAnsi" w:hAnsiTheme="minorHAnsi" w:cstheme="minorHAnsi"/>
+                <w:b/>
+                <w:bCs/>
+                <w:sz w:val="20"/>
+              </w:rPr>
+              <w:t>Responsável(is):</w:t>
+            </w:r>
+          </w:p>
+        </w:tc>
+        <w:tc>
+          <w:tcPr>
+            <w:tcW w:w="5035" w:type="dxa"/>
+          </w:tcPr>
+          <w:p>
+            <w:pPr>
+              <w:rPr>
+                <w:rFonts w:asciiTheme="minorHAnsi" w:hAnsiTheme="minorHAnsi" w:cstheme="minorHAnsi"/>
+                <w:iCs/>
+                <w:sz w:val="20"/>
+              </w:rPr>
+            </w:pPr>
+            <w:r>
+              <w:rPr>
+                <w:rFonts w:asciiTheme="minorHAnsi" w:hAnsiTheme="minorHAnsi" w:cstheme="minorHAnsi"/>
+                <w:iCs/>
+              </w:rPr>
+              <w:t xml:space="preserve"> Cliente ou equipe selecionada</w:t>
+            </w:r>
+          </w:p>
+        </w:tc>
+      </w:tr>
+    </w:tbl>
+    <w:p>
+      <w:pPr>
+        <w:pStyle w:val="Padro"/>
+        <w:rPr>
+          <w:rFonts w:asciiTheme="minorHAnsi" w:hAnsiTheme="minorHAnsi" w:cstheme="minorHAnsi"/>
+          <w:b/>
+          <w:bCs/>
+          <w:i/>
+          <w:iCs/>
+          <w:u w:val="single"/>
+        </w:rPr>
+      </w:pPr>
+    </w:p>
+    <w:p>
+      <w:pPr>
+        <w:pStyle w:val="Padro"/>
+        <w:rPr>
+          <w:rFonts w:asciiTheme="minorHAnsi" w:hAnsiTheme="minorHAnsi" w:cstheme="minorHAnsi"/>
+          <w:b/>
+          <w:bCs/>
+          <w:i/>
+          <w:iCs/>
+          <w:u w:val="single"/>
+        </w:rPr>
+      </w:pPr>
+    </w:p>
+    <w:p>
+      <w:pPr>
+        <w:pStyle w:val="Ttulo2"/>
+        <w:rPr>
+          <w:rFonts w:asciiTheme="minorHAnsi" w:hAnsiTheme="minorHAnsi" w:cstheme="minorHAnsi"/>
+        </w:rPr>
+      </w:pPr>
+      <w:r>
+        <w:rPr>
+          <w:rFonts w:asciiTheme="minorHAnsi" w:hAnsiTheme="minorHAnsi" w:cstheme="minorHAnsi"/>
+        </w:rPr>
+        <w:t xml:space="preserve">Iteração </w:t>
+      </w:r>
+      <w:r>
+        <w:rPr>
+          <w:rFonts w:asciiTheme="minorHAnsi" w:hAnsiTheme="minorHAnsi" w:cstheme="minorHAnsi"/>
+        </w:rPr>
+        <w:t>6</w:t>
+      </w:r>
+    </w:p>
+    <w:p/>
+    <w:tbl>
+      <w:tblPr>
+        <w:tblW w:w="8385" w:type="dxa"/>
+        <w:tblInd w:w="339" w:type="dxa"/>
+        <w:tblBorders>
+          <w:top w:val="single" w:sz="4" w:space="0" w:color="auto"/>
+          <w:left w:val="single" w:sz="4" w:space="0" w:color="auto"/>
+          <w:bottom w:val="single" w:sz="4" w:space="0" w:color="auto"/>
+          <w:right w:val="single" w:sz="4" w:space="0" w:color="auto"/>
+          <w:insideH w:val="single" w:sz="2" w:space="0" w:color="000000"/>
+          <w:insideV w:val="single" w:sz="2" w:space="0" w:color="000000"/>
+        </w:tblBorders>
+        <w:tblLayout w:type="fixed"/>
+        <w:tblCellMar>
+          <w:left w:w="0" w:type="dxa"/>
+          <w:right w:w="0" w:type="dxa"/>
+        </w:tblCellMar>
+        <w:tblLook w:val="0000" w:firstRow="0" w:lastRow="0" w:firstColumn="0" w:lastColumn="0" w:noHBand="0" w:noVBand="0"/>
+      </w:tblPr>
+      <w:tblGrid>
+        <w:gridCol w:w="3350"/>
+        <w:gridCol w:w="5035"/>
+      </w:tblGrid>
+      <w:tr>
+        <w:tc>
+          <w:tcPr>
+            <w:tcW w:w="3350" w:type="dxa"/>
+          </w:tcPr>
+          <w:p>
+            <w:pPr>
+              <w:rPr>
+                <w:rFonts w:asciiTheme="minorHAnsi" w:hAnsiTheme="minorHAnsi" w:cstheme="minorHAnsi"/>
+                <w:b/>
+                <w:bCs/>
+                <w:sz w:val="20"/>
+              </w:rPr>
+            </w:pPr>
+            <w:r>
+              <w:rPr>
+                <w:rFonts w:asciiTheme="minorHAnsi" w:hAnsiTheme="minorHAnsi" w:cstheme="minorHAnsi"/>
+                <w:b/>
+                <w:bCs/>
+                <w:sz w:val="20"/>
+              </w:rPr>
+              <w:t>Objetivo:</w:t>
+            </w:r>
+          </w:p>
+        </w:tc>
+        <w:tc>
+          <w:tcPr>
+            <w:tcW w:w="5035" w:type="dxa"/>
+          </w:tcPr>
+          <w:p>
+            <w:pPr>
+              <w:rPr>
+                <w:rFonts w:asciiTheme="minorHAnsi" w:hAnsiTheme="minorHAnsi" w:cstheme="minorHAnsi"/>
+                <w:iCs/>
+                <w:szCs w:val="24"/>
+              </w:rPr>
+            </w:pPr>
+            <w:r>
+              <w:rPr>
+                <w:rFonts w:asciiTheme="minorHAnsi" w:hAnsiTheme="minorHAnsi" w:cstheme="minorHAnsi"/>
+                <w:iCs/>
+                <w:szCs w:val="24"/>
+              </w:rPr>
+              <w:t>Nesta iteração serão testados as histórias do usuário do requisito Id RF_0</w:t>
+            </w:r>
+            <w:r>
+              <w:rPr>
+                <w:rFonts w:asciiTheme="minorHAnsi" w:hAnsiTheme="minorHAnsi" w:cstheme="minorHAnsi"/>
+                <w:iCs/>
+                <w:szCs w:val="24"/>
+              </w:rPr>
+              <w:t>6</w:t>
+            </w:r>
+            <w:r>
+              <w:rPr>
+                <w:rFonts w:asciiTheme="minorHAnsi" w:hAnsiTheme="minorHAnsi" w:cstheme="minorHAnsi"/>
+                <w:iCs/>
+                <w:szCs w:val="24"/>
+              </w:rPr>
+              <w:t xml:space="preserve"> onde o principal objetivo é verificar </w:t>
+            </w:r>
+            <w:r>
+              <w:rPr>
+                <w:rFonts w:asciiTheme="minorHAnsi" w:hAnsiTheme="minorHAnsi" w:cstheme="minorHAnsi"/>
+                <w:iCs/>
+                <w:szCs w:val="24"/>
+              </w:rPr>
+              <w:t>a geração de</w:t>
+            </w:r>
+            <w:r>
+              <w:rPr>
+                <w:rFonts w:asciiTheme="minorHAnsi" w:hAnsiTheme="minorHAnsi" w:cstheme="minorHAnsi"/>
+                <w:iCs/>
+                <w:szCs w:val="24"/>
+              </w:rPr>
+              <w:t xml:space="preserve"> </w:t>
+            </w:r>
+            <w:r>
+              <w:rPr>
+                <w:rFonts w:asciiTheme="minorHAnsi" w:hAnsiTheme="minorHAnsi" w:cstheme="minorHAnsi"/>
+                <w:szCs w:val="24"/>
+              </w:rPr>
+              <w:t>Relatórios de TCC em débito de entrega</w:t>
+            </w:r>
+          </w:p>
+        </w:tc>
+      </w:tr>
+      <w:tr>
+        <w:tc>
+          <w:tcPr>
+            <w:tcW w:w="3350" w:type="dxa"/>
+          </w:tcPr>
+          <w:p>
+            <w:pPr>
+              <w:rPr>
+                <w:rFonts w:asciiTheme="minorHAnsi" w:hAnsiTheme="minorHAnsi" w:cstheme="minorHAnsi"/>
+                <w:b/>
+                <w:bCs/>
+                <w:sz w:val="20"/>
+              </w:rPr>
+            </w:pPr>
+            <w:r>
+              <w:rPr>
+                <w:rFonts w:asciiTheme="minorHAnsi" w:hAnsiTheme="minorHAnsi" w:cstheme="minorHAnsi"/>
+                <w:sz w:val="20"/>
+              </w:rPr>
+              <w:t xml:space="preserve"> </w:t>
+            </w:r>
+            <w:r>
+              <w:rPr>
+                <w:rFonts w:asciiTheme="minorHAnsi" w:hAnsiTheme="minorHAnsi" w:cstheme="minorHAnsi"/>
+                <w:b/>
+                <w:bCs/>
+                <w:sz w:val="20"/>
+              </w:rPr>
+              <w:t>Técnica:</w:t>
+            </w:r>
+          </w:p>
+        </w:tc>
+        <w:tc>
+          <w:tcPr>
+            <w:tcW w:w="5035" w:type="dxa"/>
+          </w:tcPr>
+          <w:p>
+            <w:pPr>
+              <w:pStyle w:val="tabela"/>
+              <w:rPr>
+                <w:rFonts w:asciiTheme="minorHAnsi" w:hAnsiTheme="minorHAnsi" w:cstheme="minorHAnsi"/>
+              </w:rPr>
+            </w:pPr>
+            <w:r>
+              <w:rPr>
+                <w:rFonts w:asciiTheme="minorHAnsi" w:hAnsiTheme="minorHAnsi" w:cstheme="minorHAnsi"/>
+              </w:rPr>
+              <w:t xml:space="preserve"> </w:t>
+            </w:r>
+            <w:r>
+              <w:rPr>
+                <w:rFonts w:asciiTheme="minorHAnsi" w:hAnsiTheme="minorHAnsi" w:cstheme="minorHAnsi"/>
+              </w:rPr>
+              <w:fldChar w:fldCharType="begin">
+                <w:ffData>
+                  <w:name w:val="Selecionar5"/>
+                  <w:enabled/>
+                  <w:calcOnExit w:val="0"/>
+                  <w:checkBox>
+                    <w:sizeAuto/>
+                    <w:default w:val="1"/>
+                  </w:checkBox>
+                </w:ffData>
+              </w:fldChar>
+            </w:r>
+            <w:r>
+              <w:rPr>
+                <w:rFonts w:asciiTheme="minorHAnsi" w:hAnsiTheme="minorHAnsi" w:cstheme="minorHAnsi"/>
+              </w:rPr>
+              <w:instrText xml:space="preserve"> FORMCHECKBOX </w:instrText>
+            </w:r>
+            <w:r>
+              <w:rPr>
+                <w:rFonts w:asciiTheme="minorHAnsi" w:hAnsiTheme="minorHAnsi" w:cstheme="minorHAnsi"/>
+              </w:rPr>
+            </w:r>
+            <w:r>
+              <w:rPr>
+                <w:rFonts w:asciiTheme="minorHAnsi" w:hAnsiTheme="minorHAnsi" w:cstheme="minorHAnsi"/>
+              </w:rPr>
+              <w:fldChar w:fldCharType="separate"/>
+            </w:r>
+            <w:r>
+              <w:rPr>
+                <w:rFonts w:asciiTheme="minorHAnsi" w:hAnsiTheme="minorHAnsi" w:cstheme="minorHAnsi"/>
+              </w:rPr>
+              <w:fldChar w:fldCharType="end"/>
+            </w:r>
+            <w:r>
+              <w:rPr>
+                <w:rFonts w:asciiTheme="minorHAnsi" w:hAnsiTheme="minorHAnsi" w:cstheme="minorHAnsi"/>
+              </w:rPr>
+              <w:t xml:space="preserve">       Manual      </w:t>
+            </w:r>
+            <w:r>
+              <w:rPr>
+                <w:rFonts w:asciiTheme="minorHAnsi" w:hAnsiTheme="minorHAnsi" w:cstheme="minorHAnsi"/>
+              </w:rPr>
+              <w:fldChar w:fldCharType="begin">
+                <w:ffData>
+                  <w:name w:val="Selecionar6"/>
+                  <w:enabled/>
+                  <w:calcOnExit w:val="0"/>
+                  <w:checkBox>
+                    <w:sizeAuto/>
+                    <w:default w:val="0"/>
+                  </w:checkBox>
+                </w:ffData>
+              </w:fldChar>
+            </w:r>
+            <w:r>
+              <w:rPr>
+                <w:rFonts w:asciiTheme="minorHAnsi" w:hAnsiTheme="minorHAnsi" w:cstheme="minorHAnsi"/>
+              </w:rPr>
+              <w:instrText xml:space="preserve"> FORMCHECKBOX </w:instrText>
+            </w:r>
+            <w:r>
+              <w:rPr>
+                <w:rFonts w:asciiTheme="minorHAnsi" w:hAnsiTheme="minorHAnsi" w:cstheme="minorHAnsi"/>
+              </w:rPr>
+            </w:r>
+            <w:r>
+              <w:rPr>
+                <w:rFonts w:asciiTheme="minorHAnsi" w:hAnsiTheme="minorHAnsi" w:cstheme="minorHAnsi"/>
+              </w:rPr>
+              <w:fldChar w:fldCharType="separate"/>
+            </w:r>
+            <w:r>
+              <w:rPr>
+                <w:rFonts w:asciiTheme="minorHAnsi" w:hAnsiTheme="minorHAnsi" w:cstheme="minorHAnsi"/>
+              </w:rPr>
+              <w:fldChar w:fldCharType="end"/>
+            </w:r>
+            <w:r>
+              <w:rPr>
+                <w:rFonts w:asciiTheme="minorHAnsi" w:hAnsiTheme="minorHAnsi" w:cstheme="minorHAnsi"/>
+              </w:rPr>
+              <w:t xml:space="preserve">   Automática </w:t>
+            </w:r>
+            <w:r>
+              <w:rPr>
+                <w:rFonts w:asciiTheme="minorHAnsi" w:hAnsiTheme="minorHAnsi" w:cstheme="minorHAnsi"/>
+              </w:rPr>
+              <w:tab/>
+              <w:t xml:space="preserve"> </w:t>
+            </w:r>
+          </w:p>
+        </w:tc>
+      </w:tr>
+      <w:tr>
+        <w:trPr>
+          <w:trHeight w:val="1245"/>
+        </w:trPr>
+        <w:tc>
+          <w:tcPr>
+            <w:tcW w:w="3350" w:type="dxa"/>
+            <w:vAlign w:val="center"/>
+          </w:tcPr>
+          <w:p>
+            <w:pPr>
+              <w:pStyle w:val="tabela"/>
+              <w:rPr>
+                <w:rFonts w:asciiTheme="minorHAnsi" w:hAnsiTheme="minorHAnsi" w:cstheme="minorHAnsi"/>
+                <w:b/>
+              </w:rPr>
+            </w:pPr>
+            <w:r>
+              <w:rPr>
+                <w:rFonts w:asciiTheme="minorHAnsi" w:hAnsiTheme="minorHAnsi" w:cstheme="minorHAnsi"/>
+                <w:bCs/>
+              </w:rPr>
+              <w:t xml:space="preserve"> </w:t>
+            </w:r>
+            <w:r>
+              <w:rPr>
+                <w:rFonts w:asciiTheme="minorHAnsi" w:hAnsiTheme="minorHAnsi" w:cstheme="minorHAnsi"/>
+                <w:b/>
+              </w:rPr>
+              <w:t>Estágio do teste:</w:t>
+            </w:r>
+          </w:p>
+          <w:p>
+            <w:pPr>
+              <w:pStyle w:val="tabela"/>
+              <w:rPr>
+                <w:rFonts w:asciiTheme="minorHAnsi" w:hAnsiTheme="minorHAnsi" w:cstheme="minorHAnsi"/>
+              </w:rPr>
+            </w:pPr>
+            <w:r>
+              <w:rPr>
+                <w:rFonts w:asciiTheme="minorHAnsi" w:hAnsiTheme="minorHAnsi" w:cstheme="minorHAnsi"/>
+              </w:rPr>
+              <w:t xml:space="preserve">  </w:t>
+            </w:r>
+            <w:r>
+              <w:rPr>
+                <w:rFonts w:asciiTheme="minorHAnsi" w:hAnsiTheme="minorHAnsi" w:cstheme="minorHAnsi"/>
+              </w:rPr>
+              <w:fldChar w:fldCharType="begin">
+                <w:ffData>
+                  <w:name w:val="Selecionar1"/>
+                  <w:enabled/>
+                  <w:calcOnExit w:val="0"/>
+                  <w:checkBox>
+                    <w:sizeAuto/>
+                    <w:default w:val="0"/>
+                  </w:checkBox>
+                </w:ffData>
+              </w:fldChar>
+            </w:r>
+            <w:r>
+              <w:rPr>
+                <w:rFonts w:asciiTheme="minorHAnsi" w:hAnsiTheme="minorHAnsi" w:cstheme="minorHAnsi"/>
+              </w:rPr>
+              <w:instrText xml:space="preserve"> FORMCHECKBOX </w:instrText>
+            </w:r>
+            <w:r>
+              <w:rPr>
+                <w:rFonts w:asciiTheme="minorHAnsi" w:hAnsiTheme="minorHAnsi" w:cstheme="minorHAnsi"/>
+              </w:rPr>
+            </w:r>
+            <w:r>
+              <w:rPr>
+                <w:rFonts w:asciiTheme="minorHAnsi" w:hAnsiTheme="minorHAnsi" w:cstheme="minorHAnsi"/>
+              </w:rPr>
+              <w:fldChar w:fldCharType="separate"/>
+            </w:r>
+            <w:r>
+              <w:rPr>
+                <w:rFonts w:asciiTheme="minorHAnsi" w:hAnsiTheme="minorHAnsi" w:cstheme="minorHAnsi"/>
+              </w:rPr>
+              <w:fldChar w:fldCharType="end"/>
+            </w:r>
+            <w:r>
+              <w:rPr>
+                <w:rFonts w:asciiTheme="minorHAnsi" w:hAnsiTheme="minorHAnsi" w:cstheme="minorHAnsi"/>
+              </w:rPr>
+              <w:t xml:space="preserve">   Integração </w:t>
+            </w:r>
+            <w:r>
+              <w:rPr>
+                <w:rFonts w:asciiTheme="minorHAnsi" w:hAnsiTheme="minorHAnsi" w:cstheme="minorHAnsi"/>
+              </w:rPr>
+              <w:fldChar w:fldCharType="begin">
+                <w:ffData>
+                  <w:name w:val="Selecionar4"/>
+                  <w:enabled/>
+                  <w:calcOnExit w:val="0"/>
+                  <w:checkBox>
+                    <w:sizeAuto/>
+                    <w:default w:val="0"/>
+                  </w:checkBox>
+                </w:ffData>
+              </w:fldChar>
+            </w:r>
+            <w:r>
+              <w:rPr>
+                <w:rFonts w:asciiTheme="minorHAnsi" w:hAnsiTheme="minorHAnsi" w:cstheme="minorHAnsi"/>
+              </w:rPr>
+              <w:instrText xml:space="preserve"> FORMCHECKBOX </w:instrText>
+            </w:r>
+            <w:r>
+              <w:rPr>
+                <w:rFonts w:asciiTheme="minorHAnsi" w:hAnsiTheme="minorHAnsi" w:cstheme="minorHAnsi"/>
+              </w:rPr>
+            </w:r>
+            <w:r>
+              <w:rPr>
+                <w:rFonts w:asciiTheme="minorHAnsi" w:hAnsiTheme="minorHAnsi" w:cstheme="minorHAnsi"/>
+              </w:rPr>
+              <w:fldChar w:fldCharType="separate"/>
+            </w:r>
+            <w:r>
+              <w:rPr>
+                <w:rFonts w:asciiTheme="minorHAnsi" w:hAnsiTheme="minorHAnsi" w:cstheme="minorHAnsi"/>
+              </w:rPr>
+              <w:fldChar w:fldCharType="end"/>
+            </w:r>
+            <w:r>
+              <w:rPr>
+                <w:rFonts w:asciiTheme="minorHAnsi" w:hAnsiTheme="minorHAnsi" w:cstheme="minorHAnsi"/>
+              </w:rPr>
+              <w:t xml:space="preserve">   Sistema         </w:t>
+            </w:r>
+          </w:p>
+          <w:p>
+            <w:pPr>
+              <w:pStyle w:val="tabela"/>
+              <w:rPr>
+                <w:rFonts w:asciiTheme="minorHAnsi" w:hAnsiTheme="minorHAnsi" w:cstheme="minorHAnsi"/>
+              </w:rPr>
+            </w:pPr>
+            <w:r>
+              <w:rPr>
+                <w:rFonts w:asciiTheme="minorHAnsi" w:hAnsiTheme="minorHAnsi" w:cstheme="minorHAnsi"/>
+              </w:rPr>
+              <w:t xml:space="preserve">       </w:t>
+            </w:r>
+          </w:p>
+          <w:p>
+            <w:pPr>
+              <w:pStyle w:val="tabela"/>
+              <w:rPr>
+                <w:rFonts w:asciiTheme="minorHAnsi" w:hAnsiTheme="minorHAnsi" w:cstheme="minorHAnsi"/>
+              </w:rPr>
+            </w:pPr>
+            <w:r>
+              <w:rPr>
+                <w:rFonts w:asciiTheme="minorHAnsi" w:hAnsiTheme="minorHAnsi" w:cstheme="minorHAnsi"/>
+              </w:rPr>
+              <w:t xml:space="preserve">  </w:t>
+            </w:r>
+            <w:r>
+              <w:rPr>
+                <w:rFonts w:asciiTheme="minorHAnsi" w:hAnsiTheme="minorHAnsi" w:cstheme="minorHAnsi"/>
+              </w:rPr>
+              <w:fldChar w:fldCharType="begin">
+                <w:ffData>
+                  <w:name w:val="Selecionar1"/>
+                  <w:enabled/>
+                  <w:calcOnExit w:val="0"/>
+                  <w:checkBox>
+                    <w:sizeAuto/>
+                    <w:default w:val="0"/>
+                  </w:checkBox>
+                </w:ffData>
+              </w:fldChar>
+            </w:r>
+            <w:r>
+              <w:rPr>
+                <w:rFonts w:asciiTheme="minorHAnsi" w:hAnsiTheme="minorHAnsi" w:cstheme="minorHAnsi"/>
+              </w:rPr>
+              <w:instrText xml:space="preserve"> FORMCHECKBOX </w:instrText>
+            </w:r>
+            <w:r>
+              <w:rPr>
+                <w:rFonts w:asciiTheme="minorHAnsi" w:hAnsiTheme="minorHAnsi" w:cstheme="minorHAnsi"/>
+              </w:rPr>
+            </w:r>
+            <w:r>
+              <w:rPr>
+                <w:rFonts w:asciiTheme="minorHAnsi" w:hAnsiTheme="minorHAnsi" w:cstheme="minorHAnsi"/>
+              </w:rPr>
+              <w:fldChar w:fldCharType="separate"/>
+            </w:r>
+            <w:r>
+              <w:rPr>
+                <w:rFonts w:asciiTheme="minorHAnsi" w:hAnsiTheme="minorHAnsi" w:cstheme="minorHAnsi"/>
+              </w:rPr>
+              <w:fldChar w:fldCharType="end"/>
+            </w:r>
+            <w:r>
+              <w:rPr>
+                <w:rFonts w:asciiTheme="minorHAnsi" w:hAnsiTheme="minorHAnsi" w:cstheme="minorHAnsi"/>
+              </w:rPr>
+              <w:t xml:space="preserve">   Unidade    </w:t>
+            </w:r>
+            <w:r>
+              <w:rPr>
+                <w:rFonts w:asciiTheme="minorHAnsi" w:hAnsiTheme="minorHAnsi" w:cstheme="minorHAnsi"/>
+              </w:rPr>
+              <w:fldChar w:fldCharType="begin">
+                <w:ffData>
+                  <w:name w:val="Selecionar3"/>
+                  <w:enabled/>
+                  <w:calcOnExit w:val="0"/>
+                  <w:checkBox>
+                    <w:sizeAuto/>
+                    <w:default w:val="1"/>
+                  </w:checkBox>
+                </w:ffData>
+              </w:fldChar>
+            </w:r>
+            <w:r>
+              <w:rPr>
+                <w:rFonts w:asciiTheme="minorHAnsi" w:hAnsiTheme="minorHAnsi" w:cstheme="minorHAnsi"/>
+              </w:rPr>
+              <w:instrText xml:space="preserve"> FORMCHECKBOX </w:instrText>
+            </w:r>
+            <w:r>
+              <w:rPr>
+                <w:rFonts w:asciiTheme="minorHAnsi" w:hAnsiTheme="minorHAnsi" w:cstheme="minorHAnsi"/>
+              </w:rPr>
+            </w:r>
+            <w:r>
+              <w:rPr>
+                <w:rFonts w:asciiTheme="minorHAnsi" w:hAnsiTheme="minorHAnsi" w:cstheme="minorHAnsi"/>
+              </w:rPr>
+              <w:fldChar w:fldCharType="separate"/>
+            </w:r>
+            <w:r>
+              <w:rPr>
+                <w:rFonts w:asciiTheme="minorHAnsi" w:hAnsiTheme="minorHAnsi" w:cstheme="minorHAnsi"/>
+              </w:rPr>
+              <w:fldChar w:fldCharType="end"/>
+            </w:r>
+            <w:r>
+              <w:rPr>
+                <w:rFonts w:asciiTheme="minorHAnsi" w:hAnsiTheme="minorHAnsi" w:cstheme="minorHAnsi"/>
+              </w:rPr>
+              <w:t xml:space="preserve">    Aceitação</w:t>
+            </w:r>
+          </w:p>
+        </w:tc>
+        <w:tc>
+          <w:tcPr>
+            <w:tcW w:w="5035" w:type="dxa"/>
+            <w:vAlign w:val="center"/>
+          </w:tcPr>
+          <w:p>
+            <w:pPr>
+              <w:pStyle w:val="tabela"/>
+              <w:rPr>
+                <w:rFonts w:asciiTheme="minorHAnsi" w:hAnsiTheme="minorHAnsi" w:cstheme="minorHAnsi"/>
+                <w:bCs/>
+              </w:rPr>
+            </w:pPr>
+            <w:r>
+              <w:rPr>
+                <w:rFonts w:asciiTheme="minorHAnsi" w:hAnsiTheme="minorHAnsi" w:cstheme="minorHAnsi"/>
+                <w:bCs/>
+              </w:rPr>
+              <w:t xml:space="preserve"> Abordagem do teste</w:t>
+            </w:r>
+            <w:r>
+              <w:rPr>
+                <w:rFonts w:asciiTheme="minorHAnsi" w:hAnsiTheme="minorHAnsi" w:cstheme="minorHAnsi"/>
+                <w:bCs/>
+              </w:rPr>
+              <w:br/>
+            </w:r>
+          </w:p>
+          <w:p>
+            <w:pPr>
+              <w:pStyle w:val="tabela"/>
+              <w:rPr>
+                <w:rFonts w:asciiTheme="minorHAnsi" w:hAnsiTheme="minorHAnsi" w:cstheme="minorHAnsi"/>
+              </w:rPr>
+            </w:pPr>
+            <w:r>
+              <w:rPr>
+                <w:rFonts w:asciiTheme="minorHAnsi" w:hAnsiTheme="minorHAnsi" w:cstheme="minorHAnsi"/>
+              </w:rPr>
+              <w:t xml:space="preserve"> </w:t>
+            </w:r>
+            <w:r>
+              <w:rPr>
+                <w:rFonts w:asciiTheme="minorHAnsi" w:hAnsiTheme="minorHAnsi" w:cstheme="minorHAnsi"/>
+              </w:rPr>
+              <w:fldChar w:fldCharType="begin">
+                <w:ffData>
+                  <w:name w:val="Selecionar8"/>
+                  <w:enabled/>
+                  <w:calcOnExit w:val="0"/>
+                  <w:checkBox>
+                    <w:sizeAuto/>
+                    <w:default w:val="0"/>
+                  </w:checkBox>
+                </w:ffData>
+              </w:fldChar>
+            </w:r>
+            <w:r>
+              <w:rPr>
+                <w:rFonts w:asciiTheme="minorHAnsi" w:hAnsiTheme="minorHAnsi" w:cstheme="minorHAnsi"/>
+              </w:rPr>
+              <w:instrText xml:space="preserve"> FORMCHECKBOX </w:instrText>
+            </w:r>
+            <w:r>
+              <w:rPr>
+                <w:rFonts w:asciiTheme="minorHAnsi" w:hAnsiTheme="minorHAnsi" w:cstheme="minorHAnsi"/>
+              </w:rPr>
+            </w:r>
+            <w:r>
+              <w:rPr>
+                <w:rFonts w:asciiTheme="minorHAnsi" w:hAnsiTheme="minorHAnsi" w:cstheme="minorHAnsi"/>
+              </w:rPr>
+              <w:fldChar w:fldCharType="separate"/>
+            </w:r>
+            <w:r>
+              <w:rPr>
+                <w:rFonts w:asciiTheme="minorHAnsi" w:hAnsiTheme="minorHAnsi" w:cstheme="minorHAnsi"/>
+              </w:rPr>
+              <w:fldChar w:fldCharType="end"/>
+            </w:r>
+            <w:r>
+              <w:rPr>
+                <w:rFonts w:asciiTheme="minorHAnsi" w:hAnsiTheme="minorHAnsi" w:cstheme="minorHAnsi"/>
+              </w:rPr>
+              <w:t xml:space="preserve">        Caixa branca        </w:t>
+            </w:r>
+            <w:r>
+              <w:rPr>
+                <w:rFonts w:asciiTheme="minorHAnsi" w:hAnsiTheme="minorHAnsi" w:cstheme="minorHAnsi"/>
+              </w:rPr>
+              <w:fldChar w:fldCharType="begin">
+                <w:ffData>
+                  <w:name w:val="Selecionar7"/>
+                  <w:enabled/>
+                  <w:calcOnExit w:val="0"/>
+                  <w:checkBox>
+                    <w:sizeAuto/>
+                    <w:default w:val="1"/>
+                  </w:checkBox>
+                </w:ffData>
+              </w:fldChar>
+            </w:r>
+            <w:r>
+              <w:rPr>
+                <w:rFonts w:asciiTheme="minorHAnsi" w:hAnsiTheme="minorHAnsi" w:cstheme="minorHAnsi"/>
+              </w:rPr>
+              <w:instrText xml:space="preserve"> FORMCHECKBOX </w:instrText>
+            </w:r>
+            <w:r>
+              <w:rPr>
+                <w:rFonts w:asciiTheme="minorHAnsi" w:hAnsiTheme="minorHAnsi" w:cstheme="minorHAnsi"/>
+              </w:rPr>
+            </w:r>
+            <w:r>
+              <w:rPr>
+                <w:rFonts w:asciiTheme="minorHAnsi" w:hAnsiTheme="minorHAnsi" w:cstheme="minorHAnsi"/>
+              </w:rPr>
+              <w:fldChar w:fldCharType="separate"/>
+            </w:r>
+            <w:r>
+              <w:rPr>
+                <w:rFonts w:asciiTheme="minorHAnsi" w:hAnsiTheme="minorHAnsi" w:cstheme="minorHAnsi"/>
+              </w:rPr>
+              <w:fldChar w:fldCharType="end"/>
+            </w:r>
+            <w:r>
+              <w:rPr>
+                <w:rFonts w:asciiTheme="minorHAnsi" w:hAnsiTheme="minorHAnsi" w:cstheme="minorHAnsi"/>
+              </w:rPr>
+              <w:t xml:space="preserve">    Caixa preta</w:t>
+            </w:r>
+          </w:p>
+        </w:tc>
+      </w:tr>
+      <w:tr>
+        <w:tc>
+          <w:tcPr>
+            <w:tcW w:w="3350" w:type="dxa"/>
+          </w:tcPr>
+          <w:p>
+            <w:pPr>
+              <w:rPr>
+                <w:rFonts w:asciiTheme="minorHAnsi" w:hAnsiTheme="minorHAnsi" w:cstheme="minorHAnsi"/>
+                <w:b/>
+                <w:bCs/>
+                <w:sz w:val="20"/>
+              </w:rPr>
+            </w:pPr>
+            <w:r>
+              <w:rPr>
+                <w:rFonts w:asciiTheme="minorHAnsi" w:hAnsiTheme="minorHAnsi" w:cstheme="minorHAnsi"/>
+                <w:b/>
+                <w:bCs/>
+                <w:sz w:val="20"/>
+              </w:rPr>
+              <w:t>Responsável(is):</w:t>
+            </w:r>
+          </w:p>
+        </w:tc>
+        <w:tc>
+          <w:tcPr>
+            <w:tcW w:w="5035" w:type="dxa"/>
+          </w:tcPr>
+          <w:p>
+            <w:pPr>
+              <w:rPr>
+                <w:rFonts w:asciiTheme="minorHAnsi" w:hAnsiTheme="minorHAnsi" w:cstheme="minorHAnsi"/>
+                <w:iCs/>
+                <w:sz w:val="20"/>
+              </w:rPr>
+            </w:pPr>
+            <w:r>
+              <w:rPr>
+                <w:rFonts w:asciiTheme="minorHAnsi" w:hAnsiTheme="minorHAnsi" w:cstheme="minorHAnsi"/>
+                <w:iCs/>
+              </w:rPr>
+              <w:t xml:space="preserve"> Cliente ou equipe selecionada</w:t>
+            </w:r>
+          </w:p>
+        </w:tc>
+      </w:tr>
+    </w:tbl>
+    <w:p>
+      <w:pPr>
+        <w:pStyle w:val="Padro"/>
+        <w:rPr>
+          <w:rFonts w:asciiTheme="minorHAnsi" w:hAnsiTheme="minorHAnsi" w:cstheme="minorHAnsi"/>
+          <w:b/>
+          <w:bCs/>
+          <w:i/>
+          <w:iCs/>
+          <w:u w:val="single"/>
+        </w:rPr>
+      </w:pPr>
+    </w:p>
+    <w:p>
+      <w:pPr>
         <w:pStyle w:val="Ttulo1"/>
         <w:rPr>
           <w:rFonts w:asciiTheme="minorHAnsi" w:hAnsiTheme="minorHAnsi" w:cstheme="minorHAnsi"/>
@@ -5910,7 +9392,6 @@
         <w:rPr>
           <w:rFonts w:asciiTheme="minorHAnsi" w:hAnsiTheme="minorHAnsi" w:cstheme="minorHAnsi"/>
         </w:rPr>
-        <w:lastRenderedPageBreak/>
         <w:t>Ambiente de Teste – Software &amp; Hardware</w:t>
       </w:r>
       <w:bookmarkEnd w:id="13"/>
@@ -6043,6 +9524,7 @@
         <w:rPr>
           <w:rFonts w:cstheme="minorHAnsi"/>
         </w:rPr>
+        <w:lastRenderedPageBreak/>
         <w:t>Sistema operacional de 64 bits, processador baseado em x64</w:t>
       </w:r>
     </w:p>
@@ -6510,7 +9992,7 @@
             <w:rPr>
               <w:noProof/>
             </w:rPr>
-            <w:t>28/10/2021 22:14:00</w:t>
+            <w:t>28/10/2021 22:23:00</w:t>
           </w:r>
           <w:r>
             <w:rPr>
@@ -7640,9 +11122,9 @@
       <w:lvlJc w:val="left"/>
       <w:pPr>
         <w:tabs>
-          <w:tab w:val="num" w:pos="576"/>
+          <w:tab w:val="num" w:pos="718"/>
         </w:tabs>
-        <w:ind w:left="576" w:hanging="576"/>
+        <w:ind w:left="718" w:hanging="576"/>
       </w:pPr>
     </w:lvl>
     <w:lvl w:ilvl="2">
@@ -8806,7 +12288,12 @@
         <w:ilvl w:val="1"/>
         <w:numId w:val="1"/>
       </w:numPr>
+      <w:tabs>
+        <w:tab w:val="clear" w:pos="718"/>
+        <w:tab w:val="num" w:pos="576"/>
+      </w:tabs>
       <w:spacing w:before="240"/>
+      <w:ind w:left="576"/>
       <w:outlineLvl w:val="1"/>
     </w:pPr>
     <w:rPr>

--- a/Marcella/Modelo_1_plano_de_testes_Marcella3.docx
+++ b/Marcella/Modelo_1_plano_de_testes_Marcella3.docx
@@ -4473,31 +4473,81 @@
             <w:pPr>
               <w:spacing w:after="0" w:line="360" w:lineRule="auto"/>
               <w:rPr>
-                <w:rFonts w:asciiTheme="minorHAnsi" w:hAnsiTheme="minorHAnsi" w:cstheme="minorHAnsi"/>
-              </w:rPr>
-            </w:pPr>
-            <w:r>
-              <w:rPr>
-                <w:rFonts w:ascii="Arial" w:hAnsi="Arial" w:cs="Arial"/>
-                <w:szCs w:val="24"/>
-              </w:rPr>
-              <w:t xml:space="preserve">Testar a </w:t>
-            </w:r>
-            <w:r>
-              <w:rPr>
                 <w:rFonts w:ascii="Arial" w:hAnsi="Arial" w:cs="Arial"/>
                 <w:b/>
                 <w:bCs/>
                 <w:szCs w:val="24"/>
               </w:rPr>
-              <w:t>entrega/correção</w:t>
-            </w:r>
+            </w:pPr>
             <w:r>
               <w:rPr>
                 <w:rFonts w:ascii="Arial" w:hAnsi="Arial" w:cs="Arial"/>
                 <w:szCs w:val="24"/>
               </w:rPr>
-              <w:t xml:space="preserve"> do cronograma</w:t>
+              <w:t xml:space="preserve">Testar a </w:t>
+            </w:r>
+            <w:r>
+              <w:rPr>
+                <w:rFonts w:ascii="Arial" w:hAnsi="Arial" w:cs="Arial"/>
+                <w:b/>
+                <w:bCs/>
+                <w:szCs w:val="24"/>
+              </w:rPr>
+              <w:t>entrega</w:t>
+            </w:r>
+            <w:r>
+              <w:rPr>
+                <w:rFonts w:ascii="Arial" w:hAnsi="Arial" w:cs="Arial"/>
+                <w:b/>
+                <w:bCs/>
+                <w:szCs w:val="24"/>
+              </w:rPr>
+              <w:t xml:space="preserve"> das atividades por parte do aluno </w:t>
+            </w:r>
+          </w:p>
+          <w:p>
+            <w:pPr>
+              <w:spacing w:after="0" w:line="360" w:lineRule="auto"/>
+              <w:rPr>
+                <w:rFonts w:asciiTheme="minorHAnsi" w:hAnsiTheme="minorHAnsi" w:cstheme="minorHAnsi"/>
+              </w:rPr>
+            </w:pPr>
+            <w:r>
+              <w:rPr>
+                <w:rFonts w:ascii="Arial" w:hAnsi="Arial" w:cs="Arial"/>
+                <w:szCs w:val="24"/>
+              </w:rPr>
+              <w:t xml:space="preserve">Testar </w:t>
+            </w:r>
+            <w:r>
+              <w:rPr>
+                <w:rFonts w:ascii="Arial" w:hAnsi="Arial" w:cs="Arial"/>
+                <w:szCs w:val="24"/>
+              </w:rPr>
+              <w:t>o</w:t>
+            </w:r>
+            <w:r>
+              <w:rPr>
+                <w:rFonts w:ascii="Arial" w:hAnsi="Arial" w:cs="Arial"/>
+                <w:b/>
+                <w:bCs/>
+                <w:szCs w:val="24"/>
+              </w:rPr>
+              <w:t xml:space="preserve"> envio da correção</w:t>
+            </w:r>
+            <w:r>
+              <w:rPr>
+                <w:rFonts w:ascii="Arial" w:hAnsi="Arial" w:cs="Arial"/>
+                <w:szCs w:val="24"/>
+              </w:rPr>
+              <w:t xml:space="preserve"> </w:t>
+            </w:r>
+            <w:r>
+              <w:rPr>
+                <w:rFonts w:ascii="Arial" w:hAnsi="Arial" w:cs="Arial"/>
+                <w:szCs w:val="24"/>
+              </w:rPr>
+              <w:t>por parte do professor.</w:t>
             </w:r>
           </w:p>
         </w:tc>
@@ -4998,7 +5048,23 @@
                 <w:iCs/>
                 <w:szCs w:val="24"/>
               </w:rPr>
-              <w:t xml:space="preserve">Nesta iteração serão testados </w:t>
+              <w:t xml:space="preserve">Nesta iteração serão </w:t>
+            </w:r>
+            <w:r>
+              <w:rPr>
+                <w:rFonts w:asciiTheme="minorHAnsi" w:hAnsiTheme="minorHAnsi" w:cstheme="minorHAnsi"/>
+                <w:iCs/>
+                <w:szCs w:val="24"/>
+              </w:rPr>
+              <w:t>testadas</w:t>
+            </w:r>
+            <w:r>
+              <w:rPr>
+                <w:rFonts w:asciiTheme="minorHAnsi" w:hAnsiTheme="minorHAnsi" w:cstheme="minorHAnsi"/>
+                <w:iCs/>
+                <w:szCs w:val="24"/>
+              </w:rPr>
+              <w:t xml:space="preserve"> </w:t>
             </w:r>
             <w:r>
               <w:rPr>
@@ -5636,7 +5702,27 @@
                 <w:bCs/>
                 <w:sz w:val="20"/>
               </w:rPr>
-              <w:t>Responsável(is):</w:t>
+              <w:t>Responsável(</w:t>
+            </w:r>
+            <w:proofErr w:type="spellStart"/>
+            <w:r>
+              <w:rPr>
+                <w:rFonts w:asciiTheme="minorHAnsi" w:hAnsiTheme="minorHAnsi" w:cstheme="minorHAnsi"/>
+                <w:b/>
+                <w:bCs/>
+                <w:sz w:val="20"/>
+              </w:rPr>
+              <w:t>is</w:t>
+            </w:r>
+            <w:proofErr w:type="spellEnd"/>
+            <w:r>
+              <w:rPr>
+                <w:rFonts w:asciiTheme="minorHAnsi" w:hAnsiTheme="minorHAnsi" w:cstheme="minorHAnsi"/>
+                <w:b/>
+                <w:bCs/>
+                <w:sz w:val="20"/>
+              </w:rPr>
+              <w:t>):</w:t>
             </w:r>
           </w:p>
         </w:tc>
@@ -5764,6 +5850,7 @@
                 <w:bCs/>
                 <w:sz w:val="20"/>
               </w:rPr>
+              <w:lastRenderedPageBreak/>
               <w:t>Objetivo:</w:t>
             </w:r>
           </w:p>
@@ -5786,7 +5873,7 @@
                 <w:iCs/>
                 <w:szCs w:val="24"/>
               </w:rPr>
-              <w:t>Nesta iteração serão testados as histórias do usuário do requisito Id RF_0</w:t>
+              <w:t xml:space="preserve">Nesta iteração serão </w:t>
             </w:r>
             <w:r>
               <w:rPr>
@@ -5794,6 +5881,22 @@
                 <w:iCs/>
                 <w:szCs w:val="24"/>
               </w:rPr>
+              <w:t>testadas</w:t>
+            </w:r>
+            <w:r>
+              <w:rPr>
+                <w:rFonts w:asciiTheme="minorHAnsi" w:hAnsiTheme="minorHAnsi" w:cstheme="minorHAnsi"/>
+                <w:iCs/>
+                <w:szCs w:val="24"/>
+              </w:rPr>
+              <w:t xml:space="preserve"> as histórias do usuário do requisito Id RF_0</w:t>
+            </w:r>
+            <w:r>
+              <w:rPr>
+                <w:rFonts w:asciiTheme="minorHAnsi" w:hAnsiTheme="minorHAnsi" w:cstheme="minorHAnsi"/>
+                <w:iCs/>
+                <w:szCs w:val="24"/>
+              </w:rPr>
               <w:t>2</w:t>
             </w:r>
             <w:r>
@@ -5802,16 +5905,7 @@
                 <w:iCs/>
                 <w:szCs w:val="24"/>
               </w:rPr>
-              <w:t xml:space="preserve"> onde o principal </w:t>
-            </w:r>
-            <w:r>
-              <w:rPr>
-                <w:rFonts w:asciiTheme="minorHAnsi" w:hAnsiTheme="minorHAnsi" w:cstheme="minorHAnsi"/>
-                <w:iCs/>
-                <w:szCs w:val="24"/>
-              </w:rPr>
-              <w:lastRenderedPageBreak/>
-              <w:t>objetivo é verificar o correto funcionamento do sistema.</w:t>
+              <w:t xml:space="preserve"> onde o principal objetivo é verificar o correto funcionamento do sistema.</w:t>
             </w:r>
           </w:p>
         </w:tc>
@@ -5835,7 +5929,6 @@
                 <w:rFonts w:asciiTheme="minorHAnsi" w:hAnsiTheme="minorHAnsi" w:cstheme="minorHAnsi"/>
                 <w:sz w:val="20"/>
               </w:rPr>
-              <w:lastRenderedPageBreak/>
               <w:t xml:space="preserve"> </w:t>
             </w:r>
             <w:r>
@@ -6376,7 +6469,27 @@
                 <w:bCs/>
                 <w:sz w:val="20"/>
               </w:rPr>
-              <w:t>Responsável(is):</w:t>
+              <w:t>Responsável(</w:t>
+            </w:r>
+            <w:proofErr w:type="spellStart"/>
+            <w:r>
+              <w:rPr>
+                <w:rFonts w:asciiTheme="minorHAnsi" w:hAnsiTheme="minorHAnsi" w:cstheme="minorHAnsi"/>
+                <w:b/>
+                <w:bCs/>
+                <w:sz w:val="20"/>
+              </w:rPr>
+              <w:t>is</w:t>
+            </w:r>
+            <w:proofErr w:type="spellEnd"/>
+            <w:r>
+              <w:rPr>
+                <w:rFonts w:asciiTheme="minorHAnsi" w:hAnsiTheme="minorHAnsi" w:cstheme="minorHAnsi"/>
+                <w:b/>
+                <w:bCs/>
+                <w:sz w:val="20"/>
+              </w:rPr>
+              <w:t>):</w:t>
             </w:r>
           </w:p>
         </w:tc>
@@ -6516,7 +6629,23 @@
                 <w:iCs/>
                 <w:szCs w:val="24"/>
               </w:rPr>
-              <w:t>Nesta iteração serão testados as histórias do usuário do requisito Id RF_0</w:t>
+              <w:t xml:space="preserve">Nesta iteração serão </w:t>
+            </w:r>
+            <w:r>
+              <w:rPr>
+                <w:rFonts w:asciiTheme="minorHAnsi" w:hAnsiTheme="minorHAnsi" w:cstheme="minorHAnsi"/>
+                <w:iCs/>
+                <w:szCs w:val="24"/>
+              </w:rPr>
+              <w:t>testadas</w:t>
+            </w:r>
+            <w:r>
+              <w:rPr>
+                <w:rFonts w:asciiTheme="minorHAnsi" w:hAnsiTheme="minorHAnsi" w:cstheme="minorHAnsi"/>
+                <w:iCs/>
+                <w:szCs w:val="24"/>
+              </w:rPr>
+              <w:t xml:space="preserve"> as histórias do usuário do requisito Id RF_0</w:t>
             </w:r>
             <w:r>
               <w:rPr>
@@ -7096,7 +7225,27 @@
                 <w:bCs/>
                 <w:sz w:val="20"/>
               </w:rPr>
-              <w:t>Responsável(is):</w:t>
+              <w:t>Responsável(</w:t>
+            </w:r>
+            <w:proofErr w:type="spellStart"/>
+            <w:r>
+              <w:rPr>
+                <w:rFonts w:asciiTheme="minorHAnsi" w:hAnsiTheme="minorHAnsi" w:cstheme="minorHAnsi"/>
+                <w:b/>
+                <w:bCs/>
+                <w:sz w:val="20"/>
+              </w:rPr>
+              <w:t>is</w:t>
+            </w:r>
+            <w:proofErr w:type="spellEnd"/>
+            <w:r>
+              <w:rPr>
+                <w:rFonts w:asciiTheme="minorHAnsi" w:hAnsiTheme="minorHAnsi" w:cstheme="minorHAnsi"/>
+                <w:b/>
+                <w:bCs/>
+                <w:sz w:val="20"/>
+              </w:rPr>
+              <w:t>):</w:t>
             </w:r>
           </w:p>
         </w:tc>
@@ -7236,7 +7385,23 @@
                 <w:iCs/>
                 <w:szCs w:val="24"/>
               </w:rPr>
-              <w:t>Nesta iteração serão testados as histórias do usuário do requisito Id RF_0</w:t>
+              <w:t xml:space="preserve">Nesta iteração serão </w:t>
+            </w:r>
+            <w:r>
+              <w:rPr>
+                <w:rFonts w:asciiTheme="minorHAnsi" w:hAnsiTheme="minorHAnsi" w:cstheme="minorHAnsi"/>
+                <w:iCs/>
+                <w:szCs w:val="24"/>
+              </w:rPr>
+              <w:t>testadas</w:t>
+            </w:r>
+            <w:r>
+              <w:rPr>
+                <w:rFonts w:asciiTheme="minorHAnsi" w:hAnsiTheme="minorHAnsi" w:cstheme="minorHAnsi"/>
+                <w:iCs/>
+                <w:szCs w:val="24"/>
+              </w:rPr>
+              <w:t xml:space="preserve"> as histórias do usuário do requisito Id RF_0</w:t>
             </w:r>
             <w:r>
               <w:rPr>
@@ -7838,7 +8003,27 @@
                 <w:bCs/>
                 <w:sz w:val="20"/>
               </w:rPr>
-              <w:t>Responsável(is):</w:t>
+              <w:t>Responsável(</w:t>
+            </w:r>
+            <w:proofErr w:type="spellStart"/>
+            <w:r>
+              <w:rPr>
+                <w:rFonts w:asciiTheme="minorHAnsi" w:hAnsiTheme="minorHAnsi" w:cstheme="minorHAnsi"/>
+                <w:b/>
+                <w:bCs/>
+                <w:sz w:val="20"/>
+              </w:rPr>
+              <w:t>is</w:t>
+            </w:r>
+            <w:proofErr w:type="spellEnd"/>
+            <w:r>
+              <w:rPr>
+                <w:rFonts w:asciiTheme="minorHAnsi" w:hAnsiTheme="minorHAnsi" w:cstheme="minorHAnsi"/>
+                <w:b/>
+                <w:bCs/>
+                <w:sz w:val="20"/>
+              </w:rPr>
+              <w:t>):</w:t>
             </w:r>
           </w:p>
         </w:tc>
@@ -7966,7 +8151,7 @@
                 <w:iCs/>
                 <w:szCs w:val="24"/>
               </w:rPr>
-              <w:t>Nesta iteração serão testados as histórias do usuário do requisito Id RF_0</w:t>
+              <w:t xml:space="preserve">Nesta iteração serão </w:t>
             </w:r>
             <w:r>
               <w:rPr>
@@ -7974,6 +8159,22 @@
                 <w:iCs/>
                 <w:szCs w:val="24"/>
               </w:rPr>
+              <w:t>testadas</w:t>
+            </w:r>
+            <w:r>
+              <w:rPr>
+                <w:rFonts w:asciiTheme="minorHAnsi" w:hAnsiTheme="minorHAnsi" w:cstheme="minorHAnsi"/>
+                <w:iCs/>
+                <w:szCs w:val="24"/>
+              </w:rPr>
+              <w:t xml:space="preserve"> as histórias do usuário do requisito Id RF_0</w:t>
+            </w:r>
+            <w:r>
+              <w:rPr>
+                <w:rFonts w:asciiTheme="minorHAnsi" w:hAnsiTheme="minorHAnsi" w:cstheme="minorHAnsi"/>
+                <w:iCs/>
+                <w:szCs w:val="24"/>
+              </w:rPr>
               <w:t>5</w:t>
             </w:r>
             <w:r>
@@ -8004,7 +8205,21 @@
                 <w:rFonts w:asciiTheme="minorHAnsi" w:hAnsiTheme="minorHAnsi" w:cstheme="minorHAnsi"/>
                 <w:szCs w:val="24"/>
               </w:rPr>
-              <w:t>estão de entregas de versão do aluno/ correção do professor</w:t>
+              <w:t>estão de entregas de versão do aluno</w:t>
+            </w:r>
+            <w:r>
+              <w:rPr>
+                <w:rFonts w:asciiTheme="minorHAnsi" w:hAnsiTheme="minorHAnsi" w:cstheme="minorHAnsi"/>
+                <w:szCs w:val="24"/>
+              </w:rPr>
+              <w:t xml:space="preserve"> e entrega de </w:t>
+            </w:r>
+            <w:r>
+              <w:rPr>
+                <w:rFonts w:asciiTheme="minorHAnsi" w:hAnsiTheme="minorHAnsi" w:cstheme="minorHAnsi"/>
+                <w:szCs w:val="24"/>
+              </w:rPr>
+              <w:t>correção do professor</w:t>
             </w:r>
           </w:p>
         </w:tc>
@@ -8568,7 +8783,27 @@
                 <w:bCs/>
                 <w:sz w:val="20"/>
               </w:rPr>
-              <w:t>Responsável(is):</w:t>
+              <w:t>Responsável(</w:t>
+            </w:r>
+            <w:proofErr w:type="spellStart"/>
+            <w:r>
+              <w:rPr>
+                <w:rFonts w:asciiTheme="minorHAnsi" w:hAnsiTheme="minorHAnsi" w:cstheme="minorHAnsi"/>
+                <w:b/>
+                <w:bCs/>
+                <w:sz w:val="20"/>
+              </w:rPr>
+              <w:t>is</w:t>
+            </w:r>
+            <w:proofErr w:type="spellEnd"/>
+            <w:r>
+              <w:rPr>
+                <w:rFonts w:asciiTheme="minorHAnsi" w:hAnsiTheme="minorHAnsi" w:cstheme="minorHAnsi"/>
+                <w:b/>
+                <w:bCs/>
+                <w:sz w:val="20"/>
+              </w:rPr>
+              <w:t>):</w:t>
             </w:r>
           </w:p>
         </w:tc>
@@ -8708,7 +8943,7 @@
                 <w:iCs/>
                 <w:szCs w:val="24"/>
               </w:rPr>
-              <w:t>Nesta iteração serão testados as histórias do usuário do requisito Id RF_0</w:t>
+              <w:t xml:space="preserve">Nesta iteração serão </w:t>
             </w:r>
             <w:r>
               <w:rPr>
@@ -8716,6 +8951,22 @@
                 <w:iCs/>
                 <w:szCs w:val="24"/>
               </w:rPr>
+              <w:t>testadas</w:t>
+            </w:r>
+            <w:r>
+              <w:rPr>
+                <w:rFonts w:asciiTheme="minorHAnsi" w:hAnsiTheme="minorHAnsi" w:cstheme="minorHAnsi"/>
+                <w:iCs/>
+                <w:szCs w:val="24"/>
+              </w:rPr>
+              <w:t xml:space="preserve"> as histórias do usuário do requisito Id RF_0</w:t>
+            </w:r>
+            <w:r>
+              <w:rPr>
+                <w:rFonts w:asciiTheme="minorHAnsi" w:hAnsiTheme="minorHAnsi" w:cstheme="minorHAnsi"/>
+                <w:iCs/>
+                <w:szCs w:val="24"/>
+              </w:rPr>
               <w:t>6</w:t>
             </w:r>
             <w:r>
@@ -8732,15 +8983,7 @@
                 <w:iCs/>
                 <w:szCs w:val="24"/>
               </w:rPr>
-              <w:t>a geração de</w:t>
-            </w:r>
-            <w:r>
-              <w:rPr>
-                <w:rFonts w:asciiTheme="minorHAnsi" w:hAnsiTheme="minorHAnsi" w:cstheme="minorHAnsi"/>
-                <w:iCs/>
-                <w:szCs w:val="24"/>
-              </w:rPr>
-              <w:t xml:space="preserve"> </w:t>
+              <w:t xml:space="preserve">a geração de </w:t>
             </w:r>
             <w:r>
               <w:rPr>
@@ -9311,7 +9554,27 @@
                 <w:bCs/>
                 <w:sz w:val="20"/>
               </w:rPr>
-              <w:t>Responsável(is):</w:t>
+              <w:t>Responsável(</w:t>
+            </w:r>
+            <w:proofErr w:type="spellStart"/>
+            <w:r>
+              <w:rPr>
+                <w:rFonts w:asciiTheme="minorHAnsi" w:hAnsiTheme="minorHAnsi" w:cstheme="minorHAnsi"/>
+                <w:b/>
+                <w:bCs/>
+                <w:sz w:val="20"/>
+              </w:rPr>
+              <w:t>is</w:t>
+            </w:r>
+            <w:proofErr w:type="spellEnd"/>
+            <w:r>
+              <w:rPr>
+                <w:rFonts w:asciiTheme="minorHAnsi" w:hAnsiTheme="minorHAnsi" w:cstheme="minorHAnsi"/>
+                <w:b/>
+                <w:bCs/>
+                <w:sz w:val="20"/>
+              </w:rPr>
+              <w:t>):</w:t>
             </w:r>
           </w:p>
         </w:tc>
@@ -9433,7 +9696,23 @@
           <w:rFonts w:asciiTheme="minorHAnsi" w:hAnsiTheme="minorHAnsi" w:cstheme="minorHAnsi"/>
           <w:szCs w:val="24"/>
         </w:rPr>
-        <w:t>As maquinas deverão estar em um servidor em nuvem para melhor desempenho, com conexão de internet de no mínimo 100 mb de velocidade</w:t>
+        <w:t xml:space="preserve">As maquinas deverão estar em um servidor em nuvem para melhor desempenho, com conexão de internet de no mínimo 100 </w:t>
+      </w:r>
+      <w:proofErr w:type="spellStart"/>
+      <w:r>
+        <w:rPr>
+          <w:rFonts w:asciiTheme="minorHAnsi" w:hAnsiTheme="minorHAnsi" w:cstheme="minorHAnsi"/>
+          <w:szCs w:val="24"/>
+        </w:rPr>
+        <w:t>mb</w:t>
+      </w:r>
+      <w:proofErr w:type="spellEnd"/>
+      <w:r>
+        <w:rPr>
+          <w:rFonts w:asciiTheme="minorHAnsi" w:hAnsiTheme="minorHAnsi" w:cstheme="minorHAnsi"/>
+          <w:szCs w:val="24"/>
+        </w:rPr>
+        <w:t xml:space="preserve"> de velocidade</w:t>
       </w:r>
       <w:r>
         <w:rPr>
@@ -9482,7 +9761,21 @@
         <w:rPr>
           <w:rFonts w:cstheme="minorHAnsi"/>
         </w:rPr>
-        <w:t>Intel(R) Core(TM) i7-7500U CPU @ 2.70GHz   2.90 GHz</w:t>
+        <w:t xml:space="preserve">Intel(R) </w:t>
+      </w:r>
+      <w:proofErr w:type="gramStart"/>
+      <w:r>
+        <w:rPr>
+          <w:rFonts w:cstheme="minorHAnsi"/>
+        </w:rPr>
+        <w:t>Core(</w:t>
+      </w:r>
+      <w:proofErr w:type="gramEnd"/>
+      <w:r>
+        <w:rPr>
+          <w:rFonts w:cstheme="minorHAnsi"/>
+        </w:rPr>
+        <w:t>TM) i7-7500U CPU @ 2.70GHz   2.90 GHz</w:t>
       </w:r>
     </w:p>
     <w:p>
@@ -9647,13 +9940,41 @@
           <w:rFonts w:cstheme="minorHAnsi"/>
         </w:rPr>
       </w:pPr>
+      <w:proofErr w:type="spellStart"/>
       <w:r>
         <w:rPr>
           <w:rFonts w:cstheme="minorHAnsi"/>
           <w:sz w:val="24"/>
           <w:szCs w:val="24"/>
         </w:rPr>
-        <w:t>Selenium WebDriver para automação de testes</w:t>
+        <w:t>Selenium</w:t>
+      </w:r>
+      <w:proofErr w:type="spellEnd"/>
+      <w:r>
+        <w:rPr>
+          <w:rFonts w:cstheme="minorHAnsi"/>
+          <w:sz w:val="24"/>
+          <w:szCs w:val="24"/>
+        </w:rPr>
+        <w:t xml:space="preserve"> </w:t>
+      </w:r>
+      <w:proofErr w:type="spellStart"/>
+      <w:r>
+        <w:rPr>
+          <w:rFonts w:cstheme="minorHAnsi"/>
+          <w:sz w:val="24"/>
+          <w:szCs w:val="24"/>
+        </w:rPr>
+        <w:t>WebDriver</w:t>
+      </w:r>
+      <w:proofErr w:type="spellEnd"/>
+      <w:r>
+        <w:rPr>
+          <w:rFonts w:cstheme="minorHAnsi"/>
+          <w:sz w:val="24"/>
+          <w:szCs w:val="24"/>
+        </w:rPr>
+        <w:t xml:space="preserve"> para automação de testes</w:t>
       </w:r>
     </w:p>
     <w:p>
@@ -9667,13 +9988,23 @@
           <w:rFonts w:cstheme="minorHAnsi"/>
         </w:rPr>
       </w:pPr>
+      <w:proofErr w:type="spellStart"/>
       <w:r>
         <w:rPr>
           <w:rFonts w:cstheme="minorHAnsi"/>
           <w:sz w:val="24"/>
           <w:szCs w:val="24"/>
         </w:rPr>
-        <w:t>Jtest para testes estáticos</w:t>
+        <w:t>Jtest</w:t>
+      </w:r>
+      <w:proofErr w:type="spellEnd"/>
+      <w:r>
+        <w:rPr>
+          <w:rFonts w:cstheme="minorHAnsi"/>
+          <w:sz w:val="24"/>
+          <w:szCs w:val="24"/>
+        </w:rPr>
+        <w:t xml:space="preserve"> para testes estáticos</w:t>
       </w:r>
     </w:p>
     <w:p>
@@ -9687,13 +10018,41 @@
           <w:rFonts w:cstheme="minorHAnsi"/>
         </w:rPr>
       </w:pPr>
+      <w:proofErr w:type="spellStart"/>
       <w:r>
         <w:rPr>
           <w:rFonts w:cstheme="minorHAnsi"/>
           <w:sz w:val="24"/>
           <w:szCs w:val="24"/>
         </w:rPr>
-        <w:t>Netbeans e SQLite para desenvolvimento do software.</w:t>
+        <w:t>Netbeans</w:t>
+      </w:r>
+      <w:proofErr w:type="spellEnd"/>
+      <w:r>
+        <w:rPr>
+          <w:rFonts w:cstheme="minorHAnsi"/>
+          <w:sz w:val="24"/>
+          <w:szCs w:val="24"/>
+        </w:rPr>
+        <w:t xml:space="preserve"> e </w:t>
+      </w:r>
+      <w:proofErr w:type="spellStart"/>
+      <w:r>
+        <w:rPr>
+          <w:rFonts w:cstheme="minorHAnsi"/>
+          <w:sz w:val="24"/>
+          <w:szCs w:val="24"/>
+        </w:rPr>
+        <w:t>SQLite</w:t>
+      </w:r>
+      <w:proofErr w:type="spellEnd"/>
+      <w:r>
+        <w:rPr>
+          <w:rFonts w:cstheme="minorHAnsi"/>
+          <w:sz w:val="24"/>
+          <w:szCs w:val="24"/>
+        </w:rPr>
+        <w:t xml:space="preserve"> para desenvolvimento do software.</w:t>
       </w:r>
     </w:p>
     <w:p>
@@ -9730,7 +10089,31 @@
           <w:iCs/>
           <w:color w:val="auto"/>
         </w:rPr>
-        <w:t>Arquivos disponibilizado pelo orientador ( Mônica)</w:t>
+        <w:t xml:space="preserve">Arquivos disponibilizado pelo orientador </w:t>
+      </w:r>
+      <w:proofErr w:type="gramStart"/>
+      <w:r>
+        <w:rPr>
+          <w:rFonts w:asciiTheme="minorHAnsi" w:hAnsiTheme="minorHAnsi" w:cstheme="minorHAnsi"/>
+          <w:b/>
+          <w:bCs/>
+          <w:i w:val="0"/>
+          <w:iCs/>
+          <w:color w:val="auto"/>
+        </w:rPr>
+        <w:t>( Mônica</w:t>
+      </w:r>
+      <w:proofErr w:type="gramEnd"/>
+      <w:r>
+        <w:rPr>
+          <w:rFonts w:asciiTheme="minorHAnsi" w:hAnsiTheme="minorHAnsi" w:cstheme="minorHAnsi"/>
+          <w:b/>
+          <w:bCs/>
+          <w:i w:val="0"/>
+          <w:iCs/>
+          <w:color w:val="auto"/>
+        </w:rPr>
+        <w:t>)</w:t>
       </w:r>
     </w:p>
     <w:sectPr>
@@ -9992,7 +10375,7 @@
             <w:rPr>
               <w:noProof/>
             </w:rPr>
-            <w:t>28/10/2021 22:23:00</w:t>
+            <w:t>19/11/2021 19:18:00</w:t>
           </w:r>
           <w:r>
             <w:rPr>
